--- a/aws/AWS-Certificate Exams/Solution Architect Notes.docx
+++ b/aws/AWS-Certificate Exams/Solution Architect Notes.docx
@@ -16,8 +16,8 @@
         <w:rPr>
           <w:rFonts w:ascii="Roboto" w:hAnsi="Roboto"/>
           <w:color w:val="FF0000"/>
-          <w:sz w:val="36"/>
-          <w:szCs w:val="36"/>
+          <w:sz w:val="32"/>
+          <w:szCs w:val="32"/>
         </w:rPr>
         <w:t>Amazon Aurora Global Database</w:t>
       </w:r>
@@ -36,13 +36,12 @@
         <w:t>is designed for globally distributed applications, allowing a single Amazon Aurora database to span multiple AWS regions. It replicates your data with no impact on database performance, enables fast local reads with low latency in each region, and provides disaster recovery from region-wide outages.</w:t>
       </w:r>
     </w:p>
-    <w:p/>
     <w:p>
       <w:r>
         <w:drawing>
-          <wp:inline distT="0" distB="0" distL="0" distR="0" wp14:anchorId="0B719A94" wp14:editId="124B8112">
-            <wp:extent cx="6165273" cy="3495203"/>
-            <wp:effectExtent l="0" t="0" r="6985" b="0"/>
+          <wp:inline distT="0" distB="0" distL="0" distR="0" wp14:anchorId="0B719A94" wp14:editId="54A86330">
+            <wp:extent cx="6080760" cy="3447290"/>
+            <wp:effectExtent l="0" t="0" r="0" b="1270"/>
             <wp:docPr id="1" name="Picture 1"/>
             <wp:cNvGraphicFramePr>
               <a:graphicFrameLocks xmlns:a="http://schemas.openxmlformats.org/drawingml/2006/main" noChangeAspect="1"/>
@@ -72,7 +71,7 @@
                   <pic:spPr bwMode="auto">
                     <a:xfrm>
                       <a:off x="0" y="0"/>
-                      <a:ext cx="6174529" cy="3500450"/>
+                      <a:ext cx="6109650" cy="3463668"/>
                     </a:xfrm>
                     <a:prstGeom prst="rect">
                       <a:avLst/>
@@ -168,65 +167,23 @@
       <w:r>
         <w:rPr>
           <w:rFonts w:ascii="Roboto" w:eastAsia="Times New Roman" w:hAnsi="Roboto" w:cs="Times New Roman"/>
-          <w:noProof w:val="0"/>
-          <w:color w:val="1C1D1F"/>
-          <w:sz w:val="24"/>
-          <w:szCs w:val="24"/>
-          <w:lang w:val="en-GB" w:eastAsia="en-GB"/>
-        </w:rPr>
-        <w:t xml:space="preserve">To deploy </w:t>
-      </w:r>
-      <w:proofErr w:type="spellStart"/>
-      <w:r>
-        <w:rPr>
-          <w:rFonts w:ascii="Roboto" w:eastAsia="Times New Roman" w:hAnsi="Roboto" w:cs="Times New Roman"/>
-          <w:noProof w:val="0"/>
-          <w:color w:val="1C1D1F"/>
-          <w:sz w:val="24"/>
-          <w:szCs w:val="24"/>
-          <w:lang w:val="en-GB" w:eastAsia="en-GB"/>
-        </w:rPr>
-        <w:t>DataSync</w:t>
-      </w:r>
-      <w:proofErr w:type="spellEnd"/>
-      <w:r>
-        <w:rPr>
-          <w:rFonts w:ascii="Roboto" w:eastAsia="Times New Roman" w:hAnsi="Roboto" w:cs="Times New Roman"/>
-          <w:noProof w:val="0"/>
-          <w:color w:val="1C1D1F"/>
-          <w:sz w:val="24"/>
-          <w:szCs w:val="24"/>
-          <w:lang w:val="en-GB" w:eastAsia="en-GB"/>
-        </w:rPr>
-        <w:t xml:space="preserve"> an agent must be installed. Then a task must be configured to replicated data to AWS. The task requires a connection to a service endpoint. To keep the data private and send it across the DX connection, a VPC endpoint should be used.</w:t>
-      </w:r>
-    </w:p>
-    <w:p>
-      <w:pPr>
-        <w:shd w:val="clear" w:color="auto" w:fill="FFFFFF"/>
-        <w:spacing w:before="100" w:beforeAutospacing="1" w:after="100" w:afterAutospacing="1" w:line="240" w:lineRule="auto"/>
-        <w:rPr>
-          <w:rFonts w:ascii="Roboto" w:eastAsia="Times New Roman" w:hAnsi="Roboto" w:cs="Times New Roman"/>
-          <w:noProof w:val="0"/>
-          <w:color w:val="1C1D1F"/>
-          <w:sz w:val="24"/>
-          <w:szCs w:val="24"/>
-          <w:lang w:val="en-GB" w:eastAsia="en-GB"/>
-        </w:rPr>
-      </w:pPr>
-      <w:r>
-        <w:rPr>
-          <w:rFonts w:ascii="Roboto" w:eastAsia="Times New Roman" w:hAnsi="Roboto" w:cs="Times New Roman"/>
-          <w:color w:val="1C1D1F"/>
-          <w:sz w:val="24"/>
-          <w:szCs w:val="24"/>
-          <w:lang w:val="en-GB" w:eastAsia="en-GB"/>
-        </w:rPr>
-        <w:lastRenderedPageBreak/>
+          <w:color w:val="1C1D1F"/>
+          <w:sz w:val="24"/>
+          <w:szCs w:val="24"/>
+          <w:lang w:val="en-GB" w:eastAsia="en-GB"/>
+        </w:rPr>
         <w:drawing>
-          <wp:inline distT="0" distB="0" distL="0" distR="0" wp14:anchorId="497647B4" wp14:editId="3D299635">
-            <wp:extent cx="6229350" cy="3517265"/>
-            <wp:effectExtent l="0" t="0" r="0" b="6985"/>
+          <wp:anchor distT="0" distB="0" distL="114300" distR="114300" simplePos="0" relativeHeight="251658240" behindDoc="0" locked="0" layoutInCell="1" allowOverlap="1" wp14:anchorId="383540CC" wp14:editId="3B92C0F7">
+            <wp:simplePos x="0" y="0"/>
+            <wp:positionH relativeFrom="column">
+              <wp:posOffset>1</wp:posOffset>
+            </wp:positionH>
+            <wp:positionV relativeFrom="paragraph">
+              <wp:posOffset>859790</wp:posOffset>
+            </wp:positionV>
+            <wp:extent cx="5775960" cy="3260873"/>
+            <wp:effectExtent l="0" t="0" r="0" b="0"/>
+            <wp:wrapNone/>
             <wp:docPr id="4" name="Picture 4"/>
             <wp:cNvGraphicFramePr>
               <a:graphicFrameLocks xmlns:a="http://schemas.openxmlformats.org/drawingml/2006/main" noChangeAspect="1"/>
@@ -256,7 +213,428 @@
                   <pic:spPr bwMode="auto">
                     <a:xfrm>
                       <a:off x="0" y="0"/>
-                      <a:ext cx="6229350" cy="3517265"/>
+                      <a:ext cx="5798784" cy="3273759"/>
+                    </a:xfrm>
+                    <a:prstGeom prst="rect">
+                      <a:avLst/>
+                    </a:prstGeom>
+                    <a:noFill/>
+                    <a:ln>
+                      <a:noFill/>
+                    </a:ln>
+                  </pic:spPr>
+                </pic:pic>
+              </a:graphicData>
+            </a:graphic>
+            <wp14:sizeRelH relativeFrom="margin">
+              <wp14:pctWidth>0</wp14:pctWidth>
+            </wp14:sizeRelH>
+            <wp14:sizeRelV relativeFrom="margin">
+              <wp14:pctHeight>0</wp14:pctHeight>
+            </wp14:sizeRelV>
+          </wp:anchor>
+        </w:drawing>
+      </w:r>
+      <w:r>
+        <w:rPr>
+          <w:rFonts w:ascii="Roboto" w:eastAsia="Times New Roman" w:hAnsi="Roboto" w:cs="Times New Roman"/>
+          <w:noProof w:val="0"/>
+          <w:color w:val="1C1D1F"/>
+          <w:sz w:val="24"/>
+          <w:szCs w:val="24"/>
+          <w:lang w:val="en-GB" w:eastAsia="en-GB"/>
+        </w:rPr>
+        <w:t xml:space="preserve">To deploy </w:t>
+      </w:r>
+      <w:proofErr w:type="spellStart"/>
+      <w:r>
+        <w:rPr>
+          <w:rFonts w:ascii="Roboto" w:eastAsia="Times New Roman" w:hAnsi="Roboto" w:cs="Times New Roman"/>
+          <w:noProof w:val="0"/>
+          <w:color w:val="1C1D1F"/>
+          <w:sz w:val="24"/>
+          <w:szCs w:val="24"/>
+          <w:lang w:val="en-GB" w:eastAsia="en-GB"/>
+        </w:rPr>
+        <w:t>DataSync</w:t>
+      </w:r>
+      <w:proofErr w:type="spellEnd"/>
+      <w:r>
+        <w:rPr>
+          <w:rFonts w:ascii="Roboto" w:eastAsia="Times New Roman" w:hAnsi="Roboto" w:cs="Times New Roman"/>
+          <w:noProof w:val="0"/>
+          <w:color w:val="1C1D1F"/>
+          <w:sz w:val="24"/>
+          <w:szCs w:val="24"/>
+          <w:lang w:val="en-GB" w:eastAsia="en-GB"/>
+        </w:rPr>
+        <w:t xml:space="preserve"> an agent must be installed. Then a task must be configured to replicated data to AWS. The task requires a connection to a service endpoint. To keep the data private and send it across the DX connection, a VPC endpoint should be used.</w:t>
+      </w:r>
+    </w:p>
+    <w:p>
+      <w:pPr>
+        <w:shd w:val="clear" w:color="auto" w:fill="FFFFFF"/>
+        <w:spacing w:before="100" w:beforeAutospacing="1" w:after="100" w:afterAutospacing="1" w:line="240" w:lineRule="auto"/>
+        <w:rPr>
+          <w:rFonts w:ascii="Roboto" w:eastAsia="Times New Roman" w:hAnsi="Roboto" w:cs="Times New Roman"/>
+          <w:noProof w:val="0"/>
+          <w:color w:val="1C1D1F"/>
+          <w:sz w:val="24"/>
+          <w:szCs w:val="24"/>
+          <w:lang w:val="en-GB" w:eastAsia="en-GB"/>
+        </w:rPr>
+      </w:pPr>
+    </w:p>
+    <w:p>
+      <w:pPr>
+        <w:shd w:val="clear" w:color="auto" w:fill="FFFFFF"/>
+        <w:spacing w:before="100" w:beforeAutospacing="1" w:after="100" w:afterAutospacing="1" w:line="240" w:lineRule="auto"/>
+        <w:rPr>
+          <w:rFonts w:ascii="Roboto" w:eastAsia="Times New Roman" w:hAnsi="Roboto" w:cs="Times New Roman"/>
+          <w:noProof w:val="0"/>
+          <w:color w:val="1C1D1F"/>
+          <w:sz w:val="24"/>
+          <w:szCs w:val="24"/>
+          <w:lang w:val="en-GB" w:eastAsia="en-GB"/>
+        </w:rPr>
+      </w:pPr>
+    </w:p>
+    <w:p>
+      <w:pPr>
+        <w:shd w:val="clear" w:color="auto" w:fill="FFFFFF"/>
+        <w:spacing w:before="100" w:beforeAutospacing="1" w:after="100" w:afterAutospacing="1" w:line="240" w:lineRule="auto"/>
+        <w:rPr>
+          <w:rFonts w:ascii="Roboto" w:eastAsia="Times New Roman" w:hAnsi="Roboto" w:cs="Times New Roman"/>
+          <w:noProof w:val="0"/>
+          <w:color w:val="1C1D1F"/>
+          <w:sz w:val="24"/>
+          <w:szCs w:val="24"/>
+          <w:lang w:val="en-GB" w:eastAsia="en-GB"/>
+        </w:rPr>
+      </w:pPr>
+    </w:p>
+    <w:p>
+      <w:pPr>
+        <w:shd w:val="clear" w:color="auto" w:fill="FFFFFF"/>
+        <w:spacing w:before="100" w:beforeAutospacing="1" w:after="100" w:afterAutospacing="1" w:line="240" w:lineRule="auto"/>
+        <w:rPr>
+          <w:rFonts w:ascii="Roboto" w:eastAsia="Times New Roman" w:hAnsi="Roboto" w:cs="Times New Roman"/>
+          <w:noProof w:val="0"/>
+          <w:color w:val="1C1D1F"/>
+          <w:sz w:val="24"/>
+          <w:szCs w:val="24"/>
+          <w:lang w:val="en-GB" w:eastAsia="en-GB"/>
+        </w:rPr>
+      </w:pPr>
+    </w:p>
+    <w:p>
+      <w:pPr>
+        <w:shd w:val="clear" w:color="auto" w:fill="FFFFFF"/>
+        <w:spacing w:before="100" w:beforeAutospacing="1" w:after="100" w:afterAutospacing="1" w:line="240" w:lineRule="auto"/>
+        <w:rPr>
+          <w:rFonts w:ascii="Roboto" w:eastAsia="Times New Roman" w:hAnsi="Roboto" w:cs="Times New Roman"/>
+          <w:noProof w:val="0"/>
+          <w:color w:val="1C1D1F"/>
+          <w:sz w:val="24"/>
+          <w:szCs w:val="24"/>
+          <w:lang w:val="en-GB" w:eastAsia="en-GB"/>
+        </w:rPr>
+      </w:pPr>
+    </w:p>
+    <w:p>
+      <w:pPr>
+        <w:shd w:val="clear" w:color="auto" w:fill="FFFFFF"/>
+        <w:spacing w:before="100" w:beforeAutospacing="1" w:after="100" w:afterAutospacing="1" w:line="240" w:lineRule="auto"/>
+        <w:rPr>
+          <w:rFonts w:ascii="Roboto" w:eastAsia="Times New Roman" w:hAnsi="Roboto" w:cs="Times New Roman"/>
+          <w:noProof w:val="0"/>
+          <w:color w:val="1C1D1F"/>
+          <w:sz w:val="24"/>
+          <w:szCs w:val="24"/>
+          <w:lang w:val="en-GB" w:eastAsia="en-GB"/>
+        </w:rPr>
+      </w:pPr>
+    </w:p>
+    <w:p>
+      <w:pPr>
+        <w:shd w:val="clear" w:color="auto" w:fill="FFFFFF"/>
+        <w:spacing w:before="100" w:beforeAutospacing="1" w:after="100" w:afterAutospacing="1" w:line="240" w:lineRule="auto"/>
+        <w:rPr>
+          <w:rFonts w:ascii="Roboto" w:eastAsia="Times New Roman" w:hAnsi="Roboto" w:cs="Times New Roman"/>
+          <w:noProof w:val="0"/>
+          <w:color w:val="1C1D1F"/>
+          <w:sz w:val="24"/>
+          <w:szCs w:val="24"/>
+          <w:lang w:val="en-GB" w:eastAsia="en-GB"/>
+        </w:rPr>
+      </w:pPr>
+    </w:p>
+    <w:p>
+      <w:pPr>
+        <w:pBdr>
+          <w:bottom w:val="single" w:sz="6" w:space="1" w:color="auto"/>
+        </w:pBdr>
+        <w:shd w:val="clear" w:color="auto" w:fill="F7F9FA"/>
+        <w:spacing w:after="0" w:line="240" w:lineRule="auto"/>
+        <w:rPr>
+          <w:rFonts w:ascii="Roboto" w:eastAsia="Times New Roman" w:hAnsi="Roboto" w:cs="Times New Roman"/>
+          <w:noProof w:val="0"/>
+          <w:color w:val="1C1D1F"/>
+          <w:sz w:val="24"/>
+          <w:szCs w:val="24"/>
+          <w:lang w:val="en-GB" w:eastAsia="en-GB"/>
+        </w:rPr>
+      </w:pPr>
+    </w:p>
+    <w:p>
+      <w:pPr>
+        <w:pBdr>
+          <w:bottom w:val="single" w:sz="6" w:space="1" w:color="auto"/>
+        </w:pBdr>
+        <w:shd w:val="clear" w:color="auto" w:fill="F7F9FA"/>
+        <w:spacing w:after="0" w:line="240" w:lineRule="auto"/>
+        <w:rPr>
+          <w:rFonts w:ascii="Roboto" w:eastAsia="Times New Roman" w:hAnsi="Roboto" w:cs="Times New Roman"/>
+          <w:noProof w:val="0"/>
+          <w:color w:val="1C1D1F"/>
+          <w:sz w:val="24"/>
+          <w:szCs w:val="24"/>
+          <w:lang w:val="en-GB" w:eastAsia="en-GB"/>
+        </w:rPr>
+      </w:pPr>
+    </w:p>
+    <w:p>
+      <w:pPr>
+        <w:pBdr>
+          <w:bottom w:val="single" w:sz="6" w:space="1" w:color="auto"/>
+        </w:pBdr>
+        <w:shd w:val="clear" w:color="auto" w:fill="F7F9FA"/>
+        <w:spacing w:after="0" w:line="240" w:lineRule="auto"/>
+        <w:rPr>
+          <w:rFonts w:ascii="Roboto" w:eastAsia="Times New Roman" w:hAnsi="Roboto" w:cs="Times New Roman"/>
+          <w:noProof w:val="0"/>
+          <w:color w:val="1C1D1F"/>
+          <w:sz w:val="24"/>
+          <w:szCs w:val="24"/>
+          <w:lang w:val="en-GB" w:eastAsia="en-GB"/>
+        </w:rPr>
+      </w:pPr>
+    </w:p>
+    <w:p>
+      <w:pPr>
+        <w:shd w:val="clear" w:color="auto" w:fill="F7F9FA"/>
+        <w:spacing w:after="0" w:line="240" w:lineRule="auto"/>
+        <w:rPr>
+          <w:rFonts w:ascii="Roboto" w:eastAsia="Times New Roman" w:hAnsi="Roboto" w:cs="Times New Roman"/>
+          <w:noProof w:val="0"/>
+          <w:color w:val="1C1D1F"/>
+          <w:sz w:val="24"/>
+          <w:szCs w:val="24"/>
+          <w:lang w:val="en-GB" w:eastAsia="en-GB"/>
+        </w:rPr>
+      </w:pPr>
+    </w:p>
+    <w:p>
+      <w:pPr>
+        <w:shd w:val="clear" w:color="auto" w:fill="F7F9FA"/>
+        <w:spacing w:after="0" w:line="240" w:lineRule="auto"/>
+        <w:rPr>
+          <w:rFonts w:ascii="Roboto" w:eastAsia="Times New Roman" w:hAnsi="Roboto" w:cs="Times New Roman"/>
+          <w:noProof w:val="0"/>
+          <w:color w:val="1C1D1F"/>
+          <w:sz w:val="24"/>
+          <w:szCs w:val="24"/>
+          <w:lang w:val="en-GB" w:eastAsia="en-GB"/>
+        </w:rPr>
+      </w:pPr>
+      <w:r>
+        <w:rPr>
+          <w:rFonts w:ascii="Roboto" w:eastAsia="Times New Roman" w:hAnsi="Roboto" w:cs="Times New Roman"/>
+          <w:noProof w:val="0"/>
+          <w:color w:val="1C1D1F"/>
+          <w:sz w:val="24"/>
+          <w:szCs w:val="24"/>
+          <w:lang w:val="en-GB" w:eastAsia="en-GB"/>
+        </w:rPr>
+        <w:t xml:space="preserve">You can create your own application in your VPC and configure it as an AWS </w:t>
+      </w:r>
+      <w:proofErr w:type="spellStart"/>
+      <w:r>
+        <w:rPr>
+          <w:rFonts w:ascii="Roboto" w:eastAsia="Times New Roman" w:hAnsi="Roboto" w:cs="Times New Roman"/>
+          <w:noProof w:val="0"/>
+          <w:color w:val="1C1D1F"/>
+          <w:sz w:val="24"/>
+          <w:szCs w:val="24"/>
+          <w:lang w:val="en-GB" w:eastAsia="en-GB"/>
+        </w:rPr>
+        <w:t>PrivateLink</w:t>
+      </w:r>
+      <w:proofErr w:type="spellEnd"/>
+      <w:r>
+        <w:rPr>
+          <w:rFonts w:ascii="Roboto" w:eastAsia="Times New Roman" w:hAnsi="Roboto" w:cs="Times New Roman"/>
+          <w:noProof w:val="0"/>
+          <w:color w:val="1C1D1F"/>
+          <w:sz w:val="24"/>
+          <w:szCs w:val="24"/>
+          <w:lang w:val="en-GB" w:eastAsia="en-GB"/>
+        </w:rPr>
+        <w:t>-powered service (referred to as an </w:t>
+      </w:r>
+      <w:r>
+        <w:rPr>
+          <w:rFonts w:ascii="Roboto" w:eastAsia="Times New Roman" w:hAnsi="Roboto" w:cs="Times New Roman"/>
+          <w:i/>
+          <w:iCs/>
+          <w:noProof w:val="0"/>
+          <w:color w:val="1C1D1F"/>
+          <w:sz w:val="24"/>
+          <w:szCs w:val="24"/>
+          <w:lang w:val="en-GB" w:eastAsia="en-GB"/>
+        </w:rPr>
+        <w:t>endpoint service</w:t>
+      </w:r>
+      <w:r>
+        <w:rPr>
+          <w:rFonts w:ascii="Roboto" w:eastAsia="Times New Roman" w:hAnsi="Roboto" w:cs="Times New Roman"/>
+          <w:noProof w:val="0"/>
+          <w:color w:val="1C1D1F"/>
+          <w:sz w:val="24"/>
+          <w:szCs w:val="24"/>
+          <w:lang w:val="en-GB" w:eastAsia="en-GB"/>
+        </w:rPr>
+        <w:t>). Other AWS principals can create a connection from their VPC to your endpoint service using an </w:t>
+      </w:r>
+      <w:hyperlink r:id="rId8" w:history="1">
+        <w:r>
+          <w:rPr>
+            <w:rFonts w:ascii="Roboto" w:eastAsia="Times New Roman" w:hAnsi="Roboto" w:cs="Times New Roman"/>
+            <w:noProof w:val="0"/>
+            <w:color w:val="5624D0"/>
+            <w:sz w:val="24"/>
+            <w:szCs w:val="24"/>
+            <w:u w:val="single"/>
+            <w:lang w:val="en-GB" w:eastAsia="en-GB"/>
+          </w:rPr>
+          <w:t>interface VPC endpoint</w:t>
+        </w:r>
+      </w:hyperlink>
+      <w:r>
+        <w:rPr>
+          <w:rFonts w:ascii="Roboto" w:eastAsia="Times New Roman" w:hAnsi="Roboto" w:cs="Times New Roman"/>
+          <w:noProof w:val="0"/>
+          <w:color w:val="1C1D1F"/>
+          <w:sz w:val="24"/>
+          <w:szCs w:val="24"/>
+          <w:lang w:val="en-GB" w:eastAsia="en-GB"/>
+        </w:rPr>
+        <w:t>. You are the </w:t>
+      </w:r>
+      <w:r>
+        <w:rPr>
+          <w:rFonts w:ascii="Roboto" w:eastAsia="Times New Roman" w:hAnsi="Roboto" w:cs="Times New Roman"/>
+          <w:i/>
+          <w:iCs/>
+          <w:noProof w:val="0"/>
+          <w:color w:val="1C1D1F"/>
+          <w:sz w:val="24"/>
+          <w:szCs w:val="24"/>
+          <w:lang w:val="en-GB" w:eastAsia="en-GB"/>
+        </w:rPr>
+        <w:t>service provider</w:t>
+      </w:r>
+      <w:r>
+        <w:rPr>
+          <w:rFonts w:ascii="Roboto" w:eastAsia="Times New Roman" w:hAnsi="Roboto" w:cs="Times New Roman"/>
+          <w:noProof w:val="0"/>
+          <w:color w:val="1C1D1F"/>
+          <w:sz w:val="24"/>
+          <w:szCs w:val="24"/>
+          <w:lang w:val="en-GB" w:eastAsia="en-GB"/>
+        </w:rPr>
+        <w:t>, and the AWS principals that create connections to your service are </w:t>
+      </w:r>
+      <w:r>
+        <w:rPr>
+          <w:rFonts w:ascii="Roboto" w:eastAsia="Times New Roman" w:hAnsi="Roboto" w:cs="Times New Roman"/>
+          <w:i/>
+          <w:iCs/>
+          <w:noProof w:val="0"/>
+          <w:color w:val="1C1D1F"/>
+          <w:sz w:val="24"/>
+          <w:szCs w:val="24"/>
+          <w:lang w:val="en-GB" w:eastAsia="en-GB"/>
+        </w:rPr>
+        <w:t>service consumers</w:t>
+      </w:r>
+      <w:r>
+        <w:rPr>
+          <w:rFonts w:ascii="Roboto" w:eastAsia="Times New Roman" w:hAnsi="Roboto" w:cs="Times New Roman"/>
+          <w:noProof w:val="0"/>
+          <w:color w:val="1C1D1F"/>
+          <w:sz w:val="24"/>
+          <w:szCs w:val="24"/>
+          <w:lang w:val="en-GB" w:eastAsia="en-GB"/>
+        </w:rPr>
+        <w:t>.</w:t>
+      </w:r>
+    </w:p>
+    <w:p>
+      <w:pPr>
+        <w:shd w:val="clear" w:color="auto" w:fill="F7F9FA"/>
+        <w:spacing w:before="100" w:beforeAutospacing="1" w:after="100" w:afterAutospacing="1" w:line="240" w:lineRule="auto"/>
+        <w:rPr>
+          <w:rFonts w:ascii="Roboto" w:eastAsia="Times New Roman" w:hAnsi="Roboto" w:cs="Times New Roman"/>
+          <w:noProof w:val="0"/>
+          <w:color w:val="1C1D1F"/>
+          <w:sz w:val="24"/>
+          <w:szCs w:val="24"/>
+          <w:lang w:val="en-GB" w:eastAsia="en-GB"/>
+        </w:rPr>
+      </w:pPr>
+      <w:r>
+        <w:rPr>
+          <w:rFonts w:ascii="Roboto" w:eastAsia="Times New Roman" w:hAnsi="Roboto" w:cs="Times New Roman"/>
+          <w:color w:val="1C1D1F"/>
+          <w:sz w:val="24"/>
+          <w:szCs w:val="24"/>
+          <w:lang w:val="en-GB" w:eastAsia="en-GB"/>
+        </w:rPr>
+        <w:drawing>
+          <wp:inline distT="0" distB="0" distL="0" distR="0" wp14:anchorId="28F94F1A" wp14:editId="441A6CFD">
+            <wp:extent cx="5943600" cy="3655223"/>
+            <wp:effectExtent l="0" t="0" r="0" b="2540"/>
+            <wp:docPr id="2" name="Picture 2"/>
+            <wp:cNvGraphicFramePr>
+              <a:graphicFrameLocks xmlns:a="http://schemas.openxmlformats.org/drawingml/2006/main" noChangeAspect="1"/>
+            </wp:cNvGraphicFramePr>
+            <a:graphic xmlns:a="http://schemas.openxmlformats.org/drawingml/2006/main">
+              <a:graphicData uri="http://schemas.openxmlformats.org/drawingml/2006/picture">
+                <pic:pic xmlns:pic="http://schemas.openxmlformats.org/drawingml/2006/picture">
+                  <pic:nvPicPr>
+                    <pic:cNvPr id="0" name="Picture 1"/>
+                    <pic:cNvPicPr>
+                      <a:picLocks noChangeAspect="1" noChangeArrowheads="1"/>
+                    </pic:cNvPicPr>
+                  </pic:nvPicPr>
+                  <pic:blipFill>
+                    <a:blip r:embed="rId9" cstate="print">
+                      <a:extLst>
+                        <a:ext uri="{28A0092B-C50C-407E-A947-70E740481C1C}">
+                          <a14:useLocalDpi xmlns:a14="http://schemas.microsoft.com/office/drawing/2010/main" val="0"/>
+                        </a:ext>
+                      </a:extLst>
+                    </a:blip>
+                    <a:srcRect/>
+                    <a:stretch>
+                      <a:fillRect/>
+                    </a:stretch>
+                  </pic:blipFill>
+                  <pic:spPr bwMode="auto">
+                    <a:xfrm>
+                      <a:off x="0" y="0"/>
+                      <a:ext cx="5974480" cy="3674214"/>
                     </a:xfrm>
                     <a:prstGeom prst="rect">
                       <a:avLst/>
@@ -276,65 +654,26 @@
     <w:p>
       <w:pPr>
         <w:shd w:val="clear" w:color="auto" w:fill="F7F9FA"/>
-        <w:spacing w:after="0" w:line="240" w:lineRule="auto"/>
-        <w:rPr>
-          <w:rFonts w:ascii="Roboto" w:eastAsia="Times New Roman" w:hAnsi="Roboto" w:cs="Times New Roman"/>
-          <w:noProof w:val="0"/>
-          <w:color w:val="1C1D1F"/>
-          <w:sz w:val="24"/>
-          <w:szCs w:val="24"/>
-          <w:lang w:val="en-GB" w:eastAsia="en-GB"/>
-        </w:rPr>
-      </w:pPr>
-    </w:p>
-    <w:p>
-      <w:pPr>
-        <w:shd w:val="clear" w:color="auto" w:fill="F7F9FA"/>
-        <w:spacing w:after="0" w:line="240" w:lineRule="auto"/>
-        <w:rPr>
-          <w:rFonts w:ascii="Roboto" w:eastAsia="Times New Roman" w:hAnsi="Roboto" w:cs="Times New Roman"/>
-          <w:noProof w:val="0"/>
-          <w:color w:val="1C1D1F"/>
-          <w:sz w:val="24"/>
-          <w:szCs w:val="24"/>
-          <w:lang w:val="en-GB" w:eastAsia="en-GB"/>
-        </w:rPr>
-      </w:pPr>
-      <w:r>
-        <w:rPr>
-          <w:rFonts w:ascii="Roboto" w:eastAsia="Times New Roman" w:hAnsi="Roboto" w:cs="Times New Roman"/>
-          <w:noProof w:val="0"/>
-          <w:color w:val="1C1D1F"/>
-          <w:sz w:val="24"/>
-          <w:szCs w:val="24"/>
-          <w:lang w:val="en-GB" w:eastAsia="en-GB"/>
-        </w:rPr>
-        <w:t>---------------------------------------------------------------------------------------------------------------------------------------------------</w:t>
-      </w:r>
-    </w:p>
-    <w:p>
-      <w:pPr>
-        <w:shd w:val="clear" w:color="auto" w:fill="F7F9FA"/>
-        <w:spacing w:after="0" w:line="240" w:lineRule="auto"/>
-        <w:rPr>
-          <w:rFonts w:ascii="Roboto" w:eastAsia="Times New Roman" w:hAnsi="Roboto" w:cs="Times New Roman"/>
-          <w:noProof w:val="0"/>
-          <w:color w:val="1C1D1F"/>
-          <w:sz w:val="24"/>
-          <w:szCs w:val="24"/>
-          <w:lang w:val="en-GB" w:eastAsia="en-GB"/>
-        </w:rPr>
-      </w:pPr>
-      <w:r>
-        <w:rPr>
-          <w:rFonts w:ascii="Roboto" w:eastAsia="Times New Roman" w:hAnsi="Roboto" w:cs="Times New Roman"/>
-          <w:noProof w:val="0"/>
-          <w:color w:val="1C1D1F"/>
-          <w:sz w:val="24"/>
-          <w:szCs w:val="24"/>
-          <w:lang w:val="en-GB" w:eastAsia="en-GB"/>
-        </w:rPr>
-        <w:t xml:space="preserve">You can create your own application in your VPC and configure it as an AWS </w:t>
+        <w:spacing w:before="100" w:beforeAutospacing="1" w:after="100" w:afterAutospacing="1" w:line="240" w:lineRule="auto"/>
+        <w:rPr>
+          <w:rFonts w:ascii="Roboto" w:eastAsia="Times New Roman" w:hAnsi="Roboto" w:cs="Times New Roman"/>
+          <w:noProof w:val="0"/>
+          <w:color w:val="1C1D1F"/>
+          <w:sz w:val="24"/>
+          <w:szCs w:val="24"/>
+          <w:lang w:val="en-GB" w:eastAsia="en-GB"/>
+        </w:rPr>
+      </w:pPr>
+      <w:r>
+        <w:rPr>
+          <w:rFonts w:ascii="Roboto" w:eastAsia="Times New Roman" w:hAnsi="Roboto" w:cs="Times New Roman"/>
+          <w:noProof w:val="0"/>
+          <w:color w:val="1C1D1F"/>
+          <w:sz w:val="24"/>
+          <w:szCs w:val="24"/>
+          <w:lang w:val="en-GB" w:eastAsia="en-GB"/>
+        </w:rPr>
+        <w:t xml:space="preserve">This configuration is powered by AWS </w:t>
       </w:r>
       <w:proofErr w:type="spellStart"/>
       <w:r>
@@ -358,108 +697,14 @@
           <w:szCs w:val="24"/>
           <w:lang w:val="en-GB" w:eastAsia="en-GB"/>
         </w:rPr>
-        <w:t>-powered service (referred to as an </w:t>
-      </w:r>
-      <w:r>
-        <w:rPr>
-          <w:rFonts w:ascii="Roboto" w:eastAsia="Times New Roman" w:hAnsi="Roboto" w:cs="Times New Roman"/>
-          <w:i/>
-          <w:iCs/>
-          <w:noProof w:val="0"/>
-          <w:color w:val="1C1D1F"/>
-          <w:sz w:val="24"/>
-          <w:szCs w:val="24"/>
-          <w:lang w:val="en-GB" w:eastAsia="en-GB"/>
-        </w:rPr>
-        <w:t>endpoint service</w:t>
-      </w:r>
-      <w:r>
-        <w:rPr>
-          <w:rFonts w:ascii="Roboto" w:eastAsia="Times New Roman" w:hAnsi="Roboto" w:cs="Times New Roman"/>
-          <w:noProof w:val="0"/>
-          <w:color w:val="1C1D1F"/>
-          <w:sz w:val="24"/>
-          <w:szCs w:val="24"/>
-          <w:lang w:val="en-GB" w:eastAsia="en-GB"/>
-        </w:rPr>
-        <w:t>). Other AWS principals can create a connection from their VPC to your endpoint service using an </w:t>
-      </w:r>
-      <w:hyperlink r:id="rId8" w:history="1">
-        <w:r>
-          <w:rPr>
-            <w:rFonts w:ascii="Roboto" w:eastAsia="Times New Roman" w:hAnsi="Roboto" w:cs="Times New Roman"/>
-            <w:noProof w:val="0"/>
-            <w:color w:val="5624D0"/>
-            <w:sz w:val="24"/>
-            <w:szCs w:val="24"/>
-            <w:u w:val="single"/>
-            <w:lang w:val="en-GB" w:eastAsia="en-GB"/>
-          </w:rPr>
-          <w:t>interface VPC endpoint</w:t>
-        </w:r>
-      </w:hyperlink>
-      <w:r>
-        <w:rPr>
-          <w:rFonts w:ascii="Roboto" w:eastAsia="Times New Roman" w:hAnsi="Roboto" w:cs="Times New Roman"/>
-          <w:noProof w:val="0"/>
-          <w:color w:val="1C1D1F"/>
-          <w:sz w:val="24"/>
-          <w:szCs w:val="24"/>
-          <w:lang w:val="en-GB" w:eastAsia="en-GB"/>
-        </w:rPr>
-        <w:t>. You are the </w:t>
-      </w:r>
-      <w:r>
-        <w:rPr>
-          <w:rFonts w:ascii="Roboto" w:eastAsia="Times New Roman" w:hAnsi="Roboto" w:cs="Times New Roman"/>
-          <w:i/>
-          <w:iCs/>
-          <w:noProof w:val="0"/>
-          <w:color w:val="1C1D1F"/>
-          <w:sz w:val="24"/>
-          <w:szCs w:val="24"/>
-          <w:lang w:val="en-GB" w:eastAsia="en-GB"/>
-        </w:rPr>
-        <w:t>service provider</w:t>
-      </w:r>
-      <w:r>
-        <w:rPr>
-          <w:rFonts w:ascii="Roboto" w:eastAsia="Times New Roman" w:hAnsi="Roboto" w:cs="Times New Roman"/>
-          <w:noProof w:val="0"/>
-          <w:color w:val="1C1D1F"/>
-          <w:sz w:val="24"/>
-          <w:szCs w:val="24"/>
-          <w:lang w:val="en-GB" w:eastAsia="en-GB"/>
-        </w:rPr>
-        <w:t>, and the AWS principals that create connections to your service are </w:t>
-      </w:r>
-      <w:r>
-        <w:rPr>
-          <w:rFonts w:ascii="Roboto" w:eastAsia="Times New Roman" w:hAnsi="Roboto" w:cs="Times New Roman"/>
-          <w:i/>
-          <w:iCs/>
-          <w:noProof w:val="0"/>
-          <w:color w:val="1C1D1F"/>
-          <w:sz w:val="24"/>
-          <w:szCs w:val="24"/>
-          <w:lang w:val="en-GB" w:eastAsia="en-GB"/>
-        </w:rPr>
-        <w:t>service consumers</w:t>
-      </w:r>
-      <w:r>
-        <w:rPr>
-          <w:rFonts w:ascii="Roboto" w:eastAsia="Times New Roman" w:hAnsi="Roboto" w:cs="Times New Roman"/>
-          <w:noProof w:val="0"/>
-          <w:color w:val="1C1D1F"/>
-          <w:sz w:val="24"/>
-          <w:szCs w:val="24"/>
-          <w:lang w:val="en-GB" w:eastAsia="en-GB"/>
-        </w:rPr>
-        <w:t>.</w:t>
-      </w:r>
-    </w:p>
-    <w:p>
-      <w:pPr>
+        <w:t xml:space="preserve"> and clients do not need to use an internet gateway, NAT device, VPN connection or AWS Direct Connect connection, nor do they require public IP addresses.</w:t>
+      </w:r>
+    </w:p>
+    <w:p>
+      <w:pPr>
+        <w:pBdr>
+          <w:bottom w:val="single" w:sz="6" w:space="1" w:color="auto"/>
+        </w:pBdr>
         <w:shd w:val="clear" w:color="auto" w:fill="F7F9FA"/>
         <w:spacing w:before="100" w:beforeAutospacing="1" w:after="100" w:afterAutospacing="1" w:line="240" w:lineRule="auto"/>
         <w:rPr>
@@ -474,6 +719,107 @@
       <w:r>
         <w:rPr>
           <w:rFonts w:ascii="Roboto" w:eastAsia="Times New Roman" w:hAnsi="Roboto" w:cs="Times New Roman"/>
+          <w:noProof w:val="0"/>
+          <w:color w:val="1C1D1F"/>
+          <w:sz w:val="24"/>
+          <w:szCs w:val="24"/>
+          <w:lang w:val="en-GB" w:eastAsia="en-GB"/>
+        </w:rPr>
+        <w:t>Another option is to use a VPC Peering connection. A VPC peering connection is a networking connection between two VPCs that enables you to route traffic between them using private IPv4 addresses or IPv6 addresses. Instances in either VPC can communicate with each other as if they are within the same network. You can create a VPC peering connection between your own VPCs, or with a VPC in another AWS account.</w:t>
+      </w:r>
+    </w:p>
+    <w:p/>
+    <w:p>
+      <w:pPr>
+        <w:shd w:val="clear" w:color="auto" w:fill="FFFFFF"/>
+        <w:spacing w:after="0" w:line="240" w:lineRule="auto"/>
+        <w:rPr>
+          <w:rFonts w:ascii="Roboto" w:eastAsia="Times New Roman" w:hAnsi="Roboto" w:cs="Times New Roman"/>
+          <w:noProof w:val="0"/>
+          <w:color w:val="1C1D1F"/>
+          <w:sz w:val="24"/>
+          <w:szCs w:val="24"/>
+          <w:lang w:val="en-GB" w:eastAsia="en-GB"/>
+        </w:rPr>
+      </w:pPr>
+      <w:r>
+        <w:rPr>
+          <w:rFonts w:ascii="Roboto" w:eastAsia="Times New Roman" w:hAnsi="Roboto" w:cs="Times New Roman"/>
+          <w:noProof w:val="0"/>
+          <w:color w:val="FF0000"/>
+          <w:sz w:val="32"/>
+          <w:szCs w:val="32"/>
+          <w:lang w:val="en-GB" w:eastAsia="en-GB"/>
+        </w:rPr>
+        <w:t>Amazon Cognito identity pools</w:t>
+      </w:r>
+      <w:r>
+        <w:rPr>
+          <w:rFonts w:ascii="Roboto" w:eastAsia="Times New Roman" w:hAnsi="Roboto" w:cs="Times New Roman"/>
+          <w:noProof w:val="0"/>
+          <w:color w:val="FF0000"/>
+          <w:sz w:val="24"/>
+          <w:szCs w:val="24"/>
+          <w:lang w:val="en-GB" w:eastAsia="en-GB"/>
+        </w:rPr>
+        <w:t xml:space="preserve"> </w:t>
+      </w:r>
+      <w:r>
+        <w:rPr>
+          <w:rFonts w:ascii="Roboto" w:eastAsia="Times New Roman" w:hAnsi="Roboto" w:cs="Times New Roman"/>
+          <w:noProof w:val="0"/>
+          <w:color w:val="1C1D1F"/>
+          <w:sz w:val="24"/>
+          <w:szCs w:val="24"/>
+          <w:lang w:val="en-GB" w:eastAsia="en-GB"/>
+        </w:rPr>
+        <w:t>provide temporary AWS credentials for users who are guests (unauthenticated) and for users who have been authenticated and received a token. An identity pool is a store of user identity data specific to your account.</w:t>
+      </w:r>
+    </w:p>
+    <w:p>
+      <w:pPr>
+        <w:shd w:val="clear" w:color="auto" w:fill="FFFFFF"/>
+        <w:spacing w:before="100" w:beforeAutospacing="1" w:after="100" w:afterAutospacing="1" w:line="240" w:lineRule="auto"/>
+        <w:rPr>
+          <w:rFonts w:ascii="Roboto" w:eastAsia="Times New Roman" w:hAnsi="Roboto" w:cs="Times New Roman"/>
+          <w:noProof w:val="0"/>
+          <w:color w:val="1C1D1F"/>
+          <w:sz w:val="24"/>
+          <w:szCs w:val="24"/>
+          <w:lang w:val="en-GB" w:eastAsia="en-GB"/>
+        </w:rPr>
+      </w:pPr>
+      <w:r>
+        <w:rPr>
+          <w:rFonts w:ascii="Roboto" w:eastAsia="Times New Roman" w:hAnsi="Roboto" w:cs="Times New Roman"/>
+          <w:noProof w:val="0"/>
+          <w:color w:val="1C1D1F"/>
+          <w:sz w:val="24"/>
+          <w:szCs w:val="24"/>
+          <w:lang w:val="en-GB" w:eastAsia="en-GB"/>
+        </w:rPr>
+        <w:t>With an identity pool, users can obtain temporary AWS credentials to access AWS services, such as Amazon S3 and DynamoDB.</w:t>
+      </w:r>
+    </w:p>
+    <w:p>
+      <w:pPr>
+        <w:pBdr>
+          <w:bottom w:val="single" w:sz="6" w:space="1" w:color="auto"/>
+        </w:pBdr>
+        <w:shd w:val="clear" w:color="auto" w:fill="FFFFFF"/>
+        <w:spacing w:before="100" w:beforeAutospacing="1" w:after="100" w:afterAutospacing="1" w:line="240" w:lineRule="auto"/>
+        <w:rPr>
+          <w:rFonts w:ascii="Roboto" w:eastAsia="Times New Roman" w:hAnsi="Roboto" w:cs="Times New Roman"/>
+          <w:noProof w:val="0"/>
+          <w:color w:val="1C1D1F"/>
+          <w:sz w:val="24"/>
+          <w:szCs w:val="24"/>
+          <w:lang w:val="en-GB" w:eastAsia="en-GB"/>
+        </w:rPr>
+      </w:pPr>
+      <w:r>
+        <w:rPr>
+          <w:rFonts w:ascii="Roboto" w:eastAsia="Times New Roman" w:hAnsi="Roboto" w:cs="Times New Roman"/>
           <w:color w:val="1C1D1F"/>
           <w:sz w:val="24"/>
           <w:szCs w:val="24"/>
@@ -481,10 +827,10 @@
         </w:rPr>
         <w:lastRenderedPageBreak/>
         <w:drawing>
-          <wp:inline distT="0" distB="0" distL="0" distR="0" wp14:anchorId="28F94F1A" wp14:editId="5FAFA6AD">
-            <wp:extent cx="6229350" cy="3830955"/>
+          <wp:inline distT="0" distB="0" distL="0" distR="0" wp14:anchorId="570C461C" wp14:editId="2C97CB6F">
+            <wp:extent cx="6229350" cy="3186430"/>
             <wp:effectExtent l="0" t="0" r="0" b="0"/>
-            <wp:docPr id="2" name="Picture 2"/>
+            <wp:docPr id="6" name="Picture 6"/>
             <wp:cNvGraphicFramePr>
               <a:graphicFrameLocks xmlns:a="http://schemas.openxmlformats.org/drawingml/2006/main" noChangeAspect="1"/>
             </wp:cNvGraphicFramePr>
@@ -492,13 +838,13 @@
               <a:graphicData uri="http://schemas.openxmlformats.org/drawingml/2006/picture">
                 <pic:pic xmlns:pic="http://schemas.openxmlformats.org/drawingml/2006/picture">
                   <pic:nvPicPr>
-                    <pic:cNvPr id="0" name="Picture 1"/>
+                    <pic:cNvPr id="0" name="Picture 5"/>
                     <pic:cNvPicPr>
                       <a:picLocks noChangeAspect="1" noChangeArrowheads="1"/>
                     </pic:cNvPicPr>
                   </pic:nvPicPr>
                   <pic:blipFill>
-                    <a:blip r:embed="rId9">
+                    <a:blip r:embed="rId10">
                       <a:extLst>
                         <a:ext uri="{28A0092B-C50C-407E-A947-70E740481C1C}">
                           <a14:useLocalDpi xmlns:a14="http://schemas.microsoft.com/office/drawing/2010/main" val="0"/>
@@ -513,7 +859,7 @@
                   <pic:spPr bwMode="auto">
                     <a:xfrm>
                       <a:off x="0" y="0"/>
-                      <a:ext cx="6229350" cy="3830955"/>
+                      <a:ext cx="6229350" cy="3186430"/>
                     </a:xfrm>
                     <a:prstGeom prst="rect">
                       <a:avLst/>
@@ -532,7 +878,7 @@
     </w:p>
     <w:p>
       <w:pPr>
-        <w:shd w:val="clear" w:color="auto" w:fill="F7F9FA"/>
+        <w:shd w:val="clear" w:color="auto" w:fill="FFFFFF"/>
         <w:spacing w:before="100" w:beforeAutospacing="1" w:after="100" w:afterAutospacing="1" w:line="240" w:lineRule="auto"/>
         <w:rPr>
           <w:rFonts w:ascii="Roboto" w:eastAsia="Times New Roman" w:hAnsi="Roboto" w:cs="Times New Roman"/>
@@ -543,45 +889,10 @@
           <w:lang w:val="en-GB" w:eastAsia="en-GB"/>
         </w:rPr>
       </w:pPr>
-      <w:r>
-        <w:rPr>
-          <w:rFonts w:ascii="Roboto" w:eastAsia="Times New Roman" w:hAnsi="Roboto" w:cs="Times New Roman"/>
-          <w:noProof w:val="0"/>
-          <w:color w:val="1C1D1F"/>
-          <w:sz w:val="24"/>
-          <w:szCs w:val="24"/>
-          <w:lang w:val="en-GB" w:eastAsia="en-GB"/>
-        </w:rPr>
-        <w:t xml:space="preserve">This configuration is powered by AWS </w:t>
-      </w:r>
-      <w:proofErr w:type="spellStart"/>
-      <w:r>
-        <w:rPr>
-          <w:rFonts w:ascii="Roboto" w:eastAsia="Times New Roman" w:hAnsi="Roboto" w:cs="Times New Roman"/>
-          <w:noProof w:val="0"/>
-          <w:color w:val="1C1D1F"/>
-          <w:sz w:val="24"/>
-          <w:szCs w:val="24"/>
-          <w:lang w:val="en-GB" w:eastAsia="en-GB"/>
-        </w:rPr>
-        <w:t>PrivateLink</w:t>
-      </w:r>
-      <w:proofErr w:type="spellEnd"/>
-      <w:r>
-        <w:rPr>
-          <w:rFonts w:ascii="Roboto" w:eastAsia="Times New Roman" w:hAnsi="Roboto" w:cs="Times New Roman"/>
-          <w:noProof w:val="0"/>
-          <w:color w:val="1C1D1F"/>
-          <w:sz w:val="24"/>
-          <w:szCs w:val="24"/>
-          <w:lang w:val="en-GB" w:eastAsia="en-GB"/>
-        </w:rPr>
-        <w:t xml:space="preserve"> and clients do not need to use an internet gateway, NAT device, VPN connection or AWS Direct Connect connection, nor do they require public IP addresses.</w:t>
-      </w:r>
-    </w:p>
-    <w:p>
-      <w:pPr>
-        <w:shd w:val="clear" w:color="auto" w:fill="F7F9FA"/>
+    </w:p>
+    <w:p>
+      <w:pPr>
+        <w:shd w:val="clear" w:color="auto" w:fill="FFFFFF"/>
         <w:spacing w:before="100" w:beforeAutospacing="1" w:after="100" w:afterAutospacing="1" w:line="240" w:lineRule="auto"/>
         <w:rPr>
           <w:rFonts w:ascii="Roboto" w:eastAsia="Times New Roman" w:hAnsi="Roboto" w:cs="Times New Roman"/>
@@ -595,23 +906,83 @@
       <w:r>
         <w:rPr>
           <w:rFonts w:ascii="Roboto" w:eastAsia="Times New Roman" w:hAnsi="Roboto" w:cs="Times New Roman"/>
-          <w:noProof w:val="0"/>
-          <w:color w:val="1C1D1F"/>
-          <w:sz w:val="24"/>
-          <w:szCs w:val="24"/>
-          <w:lang w:val="en-GB" w:eastAsia="en-GB"/>
-        </w:rPr>
-        <w:t>Another option is to use a VPC Peering connection. A VPC peering connection is a networking connection between two VPCs that enables you to route traffic between them using private IPv4 addresses or IPv6 addresses. Instances in either VPC can communicate with each other as if they are within the same network. You can create a VPC peering connection between your own VPCs, or with a VPC in another AWS account.</w:t>
-      </w:r>
-    </w:p>
-    <w:p>
-      <w:r>
-        <w:t>-----------------------------------------------------------------------------------------------------------------------------------------------</w:t>
-      </w:r>
-    </w:p>
+          <w:color w:val="1C1D1F"/>
+          <w:sz w:val="24"/>
+          <w:szCs w:val="24"/>
+          <w:lang w:val="en-GB" w:eastAsia="en-GB"/>
+        </w:rPr>
+        <mc:AlternateContent>
+          <mc:Choice Requires="wps">
+            <w:drawing>
+              <wp:inline distT="0" distB="0" distL="0" distR="0" wp14:anchorId="5F12EAD1" wp14:editId="1C878A80">
+                <wp:extent cx="304800" cy="304800"/>
+                <wp:effectExtent l="0" t="0" r="0" b="0"/>
+                <wp:docPr id="3" name="Rectangle 3"/>
+                <wp:cNvGraphicFramePr>
+                  <a:graphicFrameLocks xmlns:a="http://schemas.openxmlformats.org/drawingml/2006/main" noChangeAspect="1"/>
+                </wp:cNvGraphicFramePr>
+                <a:graphic xmlns:a="http://schemas.openxmlformats.org/drawingml/2006/main">
+                  <a:graphicData uri="http://schemas.microsoft.com/office/word/2010/wordprocessingShape">
+                    <wps:wsp>
+                      <wps:cNvSpPr>
+                        <a:spLocks noChangeAspect="1" noChangeArrowheads="1"/>
+                      </wps:cNvSpPr>
+                      <wps:spPr bwMode="auto">
+                        <a:xfrm>
+                          <a:off x="0" y="0"/>
+                          <a:ext cx="304800" cy="304800"/>
+                        </a:xfrm>
+                        <a:prstGeom prst="rect">
+                          <a:avLst/>
+                        </a:prstGeom>
+                        <a:noFill/>
+                        <a:ln>
+                          <a:noFill/>
+                        </a:ln>
+                        <a:extLst>
+                          <a:ext uri="{909E8E84-426E-40DD-AFC4-6F175D3DCCD1}">
+                            <a14:hiddenFill xmlns:a14="http://schemas.microsoft.com/office/drawing/2010/main">
+                              <a:solidFill>
+                                <a:srgbClr val="FFFFFF"/>
+                              </a:solidFill>
+                            </a14:hiddenFill>
+                          </a:ext>
+                          <a:ext uri="{91240B29-F687-4F45-9708-019B960494DF}">
+                            <a14:hiddenLine xmlns:a14="http://schemas.microsoft.com/office/drawing/2010/main" w="9525">
+                              <a:solidFill>
+                                <a:srgbClr val="000000"/>
+                              </a:solidFill>
+                              <a:miter lim="800000"/>
+                              <a:headEnd/>
+                              <a:tailEnd/>
+                            </a14:hiddenLine>
+                          </a:ext>
+                        </a:extLst>
+                      </wps:spPr>
+                      <wps:bodyPr rot="0" vert="horz" wrap="square" lIns="91440" tIns="45720" rIns="91440" bIns="45720" anchor="t" anchorCtr="0" upright="1">
+                        <a:noAutofit/>
+                      </wps:bodyPr>
+                    </wps:wsp>
+                  </a:graphicData>
+                </a:graphic>
+              </wp:inline>
+            </w:drawing>
+          </mc:Choice>
+          <mc:Fallback>
+            <w:pict>
+              <v:rect w14:anchorId="0261D879" id="Rectangle 3" o:spid="_x0000_s1026" style="width:24pt;height:24pt;visibility:visible;mso-wrap-style:square;mso-left-percent:-10001;mso-top-percent:-10001;mso-position-horizontal:absolute;mso-position-horizontal-relative:char;mso-position-vertical:absolute;mso-position-vertical-relative:line;mso-left-percent:-10001;mso-top-percent:-10001;v-text-anchor:top" o:gfxdata="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" filled="f" stroked="f">
+                <o:lock v:ext="edit" aspectratio="t"/>
+                <w10:anchorlock/>
+              </v:rect>
+            </w:pict>
+          </mc:Fallback>
+        </mc:AlternateContent>
+      </w:r>
+    </w:p>
+    <w:p/>
     <w:sectPr>
       <w:pgSz w:w="11906" w:h="16838"/>
-      <w:pgMar w:top="1440" w:right="1016" w:bottom="1440" w:left="1080" w:header="708" w:footer="708" w:gutter="0"/>
+      <w:pgMar w:top="900" w:right="1016" w:bottom="1440" w:left="1080" w:header="708" w:footer="708" w:gutter="0"/>
       <w:cols w:space="708"/>
       <w:docGrid w:linePitch="360"/>
     </w:sectPr>
@@ -1155,7 +1526,6 @@
     <w:name w:val="Normal (Web)"/>
     <w:basedOn w:val="Normal"/>
     <w:uiPriority w:val="99"/>
-    <w:semiHidden/>
     <w:unhideWhenUsed/>
     <w:rsid w:val="00C06A97"/>
     <w:pPr>

--- a/aws/AWS-Certificate Exams/Solution Architect Notes.docx
+++ b/aws/AWS-Certificate Exams/Solution Architect Notes.docx
@@ -1,6 +1,6 @@
 
 <file path=word/document.xml><?xml version="1.0" encoding="utf-8"?>
-<w:document xmlns:wpc="http://schemas.microsoft.com/office/word/2010/wordprocessingCanvas" xmlns:cx="http://schemas.microsoft.com/office/drawing/2014/chartex" xmlns:cx1="http://schemas.microsoft.com/office/drawing/2015/9/8/chartex" xmlns:cx2="http://schemas.microsoft.com/office/drawing/2015/10/21/chartex" xmlns:cx3="http://schemas.microsoft.com/office/drawing/2016/5/9/chartex" xmlns:cx4="http://schemas.microsoft.com/office/drawing/2016/5/10/chartex" xmlns:cx5="http://schemas.microsoft.com/office/drawing/2016/5/11/chartex" xmlns:cx6="http://schemas.microsoft.com/office/drawing/2016/5/12/chartex" xmlns:cx7="http://schemas.microsoft.com/office/drawing/2016/5/13/chartex" xmlns:cx8="http://schemas.microsoft.com/office/drawing/2016/5/14/chartex" xmlns:mc="http://schemas.openxmlformats.org/markup-compatibility/2006" xmlns:aink="http://schemas.microsoft.com/office/drawing/2016/ink" xmlns:am3d="http://schemas.microsoft.com/office/drawing/2017/model3d" xmlns:o="urn:schemas-microsoft-com:office:office" xmlns:r="http://schemas.openxmlformats.org/officeDocument/2006/relationships" xmlns:m="http://schemas.openxmlformats.org/officeDocument/2006/math" xmlns:v="urn:schemas-microsoft-com:vml" xmlns:wp14="http://schemas.microsoft.com/office/word/2010/wordprocessingDrawing" xmlns:wp="http://schemas.openxmlformats.org/drawingml/2006/wordprocessingDrawing" xmlns:w10="urn:schemas-microsoft-com:office:word" xmlns:w="http://schemas.openxmlformats.org/wordprocessingml/2006/main" xmlns:w14="http://schemas.microsoft.com/office/word/2010/wordml" xmlns:w15="http://schemas.microsoft.com/office/word/2012/wordml" xmlns:w16cex="http://schemas.microsoft.com/office/word/2018/wordml/cex" xmlns:w16cid="http://schemas.microsoft.com/office/word/2016/wordml/cid" xmlns:w16="http://schemas.microsoft.com/office/word/2018/wordml" xmlns:w16sdtdh="http://schemas.microsoft.com/office/word/2020/wordml/sdtdatahash" xmlns:w16se="http://schemas.microsoft.com/office/word/2015/wordml/symex" xmlns:wpg="http://schemas.microsoft.com/office/word/2010/wordprocessingGroup" xmlns:wpi="http://schemas.microsoft.com/office/word/2010/wordprocessingInk" xmlns:wne="http://schemas.microsoft.com/office/word/2006/wordml" xmlns:wps="http://schemas.microsoft.com/office/word/2010/wordprocessingShape" mc:Ignorable="w14 w15 w16se w16cid w16 w16cex w16sdtdh wp14">
+<w:document xmlns:wpc="http://schemas.microsoft.com/office/word/2010/wordprocessingCanvas" xmlns:cx="http://schemas.microsoft.com/office/drawing/2014/chartex" xmlns:cx1="http://schemas.microsoft.com/office/drawing/2015/9/8/chartex" xmlns:cx2="http://schemas.microsoft.com/office/drawing/2015/10/21/chartex" xmlns:cx3="http://schemas.microsoft.com/office/drawing/2016/5/9/chartex" xmlns:cx4="http://schemas.microsoft.com/office/drawing/2016/5/10/chartex" xmlns:cx5="http://schemas.microsoft.com/office/drawing/2016/5/11/chartex" xmlns:cx6="http://schemas.microsoft.com/office/drawing/2016/5/12/chartex" xmlns:cx7="http://schemas.microsoft.com/office/drawing/2016/5/13/chartex" xmlns:cx8="http://schemas.microsoft.com/office/drawing/2016/5/14/chartex" xmlns:mc="http://schemas.openxmlformats.org/markup-compatibility/2006" xmlns:aink="http://schemas.microsoft.com/office/drawing/2016/ink" xmlns:am3d="http://schemas.microsoft.com/office/drawing/2017/model3d" xmlns:o="urn:schemas-microsoft-com:office:office" xmlns:oel="http://schemas.microsoft.com/office/2019/extlst" xmlns:r="http://schemas.openxmlformats.org/officeDocument/2006/relationships" xmlns:m="http://schemas.openxmlformats.org/officeDocument/2006/math" xmlns:v="urn:schemas-microsoft-com:vml" xmlns:wp14="http://schemas.microsoft.com/office/word/2010/wordprocessingDrawing" xmlns:wp="http://schemas.openxmlformats.org/drawingml/2006/wordprocessingDrawing" xmlns:w10="urn:schemas-microsoft-com:office:word" xmlns:w="http://schemas.openxmlformats.org/wordprocessingml/2006/main" xmlns:w14="http://schemas.microsoft.com/office/word/2010/wordml" xmlns:w15="http://schemas.microsoft.com/office/word/2012/wordml" xmlns:w16cex="http://schemas.microsoft.com/office/word/2018/wordml/cex" xmlns:w16cid="http://schemas.microsoft.com/office/word/2016/wordml/cid" xmlns:w16="http://schemas.microsoft.com/office/word/2018/wordml" xmlns:w16sdtdh="http://schemas.microsoft.com/office/word/2020/wordml/sdtdatahash" xmlns:w16se="http://schemas.microsoft.com/office/word/2015/wordml/symex" xmlns:wpg="http://schemas.microsoft.com/office/word/2010/wordprocessingGroup" xmlns:wpi="http://schemas.microsoft.com/office/word/2010/wordprocessingInk" xmlns:wne="http://schemas.microsoft.com/office/word/2006/wordml" xmlns:wps="http://schemas.microsoft.com/office/word/2010/wordprocessingShape" mc:Ignorable="w14 w15 w16se w16cid w16 w16cex w16sdtdh wp14">
   <w:body>
     <w:p>
       <w:pPr>
@@ -827,9 +827,9 @@
         </w:rPr>
         <w:lastRenderedPageBreak/>
         <w:drawing>
-          <wp:inline distT="0" distB="0" distL="0" distR="0" wp14:anchorId="570C461C" wp14:editId="2C97CB6F">
-            <wp:extent cx="6229350" cy="3186430"/>
-            <wp:effectExtent l="0" t="0" r="0" b="0"/>
+          <wp:inline distT="0" distB="0" distL="0" distR="0" wp14:anchorId="570C461C" wp14:editId="36DAECF5">
+            <wp:extent cx="5722620" cy="2927228"/>
+            <wp:effectExtent l="0" t="0" r="0" b="6985"/>
             <wp:docPr id="6" name="Picture 6"/>
             <wp:cNvGraphicFramePr>
               <a:graphicFrameLocks xmlns:a="http://schemas.openxmlformats.org/drawingml/2006/main" noChangeAspect="1"/>
@@ -859,7 +859,7 @@
                   <pic:spPr bwMode="auto">
                     <a:xfrm>
                       <a:off x="0" y="0"/>
-                      <a:ext cx="6229350" cy="3186430"/>
+                      <a:ext cx="5730402" cy="2931209"/>
                     </a:xfrm>
                     <a:prstGeom prst="rect">
                       <a:avLst/>
@@ -878,106 +878,513 @@
     </w:p>
     <w:p>
       <w:pPr>
-        <w:shd w:val="clear" w:color="auto" w:fill="FFFFFF"/>
-        <w:spacing w:before="100" w:beforeAutospacing="1" w:after="100" w:afterAutospacing="1" w:line="240" w:lineRule="auto"/>
-        <w:rPr>
-          <w:rFonts w:ascii="Roboto" w:eastAsia="Times New Roman" w:hAnsi="Roboto" w:cs="Times New Roman"/>
-          <w:noProof w:val="0"/>
-          <w:color w:val="1C1D1F"/>
-          <w:sz w:val="24"/>
-          <w:szCs w:val="24"/>
-          <w:lang w:val="en-GB" w:eastAsia="en-GB"/>
-        </w:rPr>
-      </w:pPr>
-    </w:p>
-    <w:p>
-      <w:pPr>
-        <w:shd w:val="clear" w:color="auto" w:fill="FFFFFF"/>
-        <w:spacing w:before="100" w:beforeAutospacing="1" w:after="100" w:afterAutospacing="1" w:line="240" w:lineRule="auto"/>
-        <w:rPr>
-          <w:rFonts w:ascii="Roboto" w:eastAsia="Times New Roman" w:hAnsi="Roboto" w:cs="Times New Roman"/>
-          <w:noProof w:val="0"/>
-          <w:color w:val="1C1D1F"/>
-          <w:sz w:val="24"/>
-          <w:szCs w:val="24"/>
-          <w:lang w:val="en-GB" w:eastAsia="en-GB"/>
-        </w:rPr>
-      </w:pPr>
-      <w:r>
-        <w:rPr>
-          <w:rFonts w:ascii="Roboto" w:eastAsia="Times New Roman" w:hAnsi="Roboto" w:cs="Times New Roman"/>
-          <w:color w:val="1C1D1F"/>
-          <w:sz w:val="24"/>
-          <w:szCs w:val="24"/>
-          <w:lang w:val="en-GB" w:eastAsia="en-GB"/>
-        </w:rPr>
-        <mc:AlternateContent>
-          <mc:Choice Requires="wps">
-            <w:drawing>
-              <wp:inline distT="0" distB="0" distL="0" distR="0" wp14:anchorId="5F12EAD1" wp14:editId="1C878A80">
-                <wp:extent cx="304800" cy="304800"/>
-                <wp:effectExtent l="0" t="0" r="0" b="0"/>
-                <wp:docPr id="3" name="Rectangle 3"/>
-                <wp:cNvGraphicFramePr>
-                  <a:graphicFrameLocks xmlns:a="http://schemas.openxmlformats.org/drawingml/2006/main" noChangeAspect="1"/>
-                </wp:cNvGraphicFramePr>
-                <a:graphic xmlns:a="http://schemas.openxmlformats.org/drawingml/2006/main">
-                  <a:graphicData uri="http://schemas.microsoft.com/office/word/2010/wordprocessingShape">
-                    <wps:wsp>
-                      <wps:cNvSpPr>
-                        <a:spLocks noChangeAspect="1" noChangeArrowheads="1"/>
-                      </wps:cNvSpPr>
-                      <wps:spPr bwMode="auto">
-                        <a:xfrm>
-                          <a:off x="0" y="0"/>
-                          <a:ext cx="304800" cy="304800"/>
-                        </a:xfrm>
-                        <a:prstGeom prst="rect">
-                          <a:avLst/>
-                        </a:prstGeom>
-                        <a:noFill/>
-                        <a:ln>
-                          <a:noFill/>
-                        </a:ln>
-                        <a:extLst>
-                          <a:ext uri="{909E8E84-426E-40DD-AFC4-6F175D3DCCD1}">
-                            <a14:hiddenFill xmlns:a14="http://schemas.microsoft.com/office/drawing/2010/main">
-                              <a:solidFill>
-                                <a:srgbClr val="FFFFFF"/>
-                              </a:solidFill>
-                            </a14:hiddenFill>
-                          </a:ext>
-                          <a:ext uri="{91240B29-F687-4F45-9708-019B960494DF}">
-                            <a14:hiddenLine xmlns:a14="http://schemas.microsoft.com/office/drawing/2010/main" w="9525">
-                              <a:solidFill>
-                                <a:srgbClr val="000000"/>
-                              </a:solidFill>
-                              <a:miter lim="800000"/>
-                              <a:headEnd/>
-                              <a:tailEnd/>
-                            </a14:hiddenLine>
-                          </a:ext>
-                        </a:extLst>
-                      </wps:spPr>
-                      <wps:bodyPr rot="0" vert="horz" wrap="square" lIns="91440" tIns="45720" rIns="91440" bIns="45720" anchor="t" anchorCtr="0" upright="1">
-                        <a:noAutofit/>
-                      </wps:bodyPr>
-                    </wps:wsp>
-                  </a:graphicData>
-                </a:graphic>
-              </wp:inline>
-            </w:drawing>
-          </mc:Choice>
-          <mc:Fallback>
-            <w:pict>
-              <v:rect w14:anchorId="0261D879" id="Rectangle 3" o:spid="_x0000_s1026" style="width:24pt;height:24pt;visibility:visible;mso-wrap-style:square;mso-left-percent:-10001;mso-top-percent:-10001;mso-position-horizontal:absolute;mso-position-horizontal-relative:char;mso-position-vertical:absolute;mso-position-vertical-relative:line;mso-left-percent:-10001;mso-top-percent:-10001;v-text-anchor:top" o:gfxdata="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" filled="f" stroked="f">
-                <o:lock v:ext="edit" aspectratio="t"/>
-                <w10:anchorlock/>
-              </v:rect>
-            </w:pict>
-          </mc:Fallback>
-        </mc:AlternateContent>
-      </w:r>
+        <w:pStyle w:val="NormalWeb"/>
+        <w:shd w:val="clear" w:color="auto" w:fill="F7F9FA"/>
+        <w:spacing w:before="0" w:beforeAutospacing="0" w:after="0" w:afterAutospacing="0"/>
+        <w:rPr>
+          <w:rFonts w:ascii="Roboto" w:hAnsi="Roboto"/>
+          <w:color w:val="1C1D1F"/>
+        </w:rPr>
+      </w:pPr>
+      <w:r>
+        <w:rPr>
+          <w:rFonts w:ascii="Roboto" w:hAnsi="Roboto"/>
+          <w:color w:val="FF0000"/>
+          <w:sz w:val="32"/>
+          <w:szCs w:val="32"/>
+        </w:rPr>
+        <w:t xml:space="preserve">Amazon Redshift </w:t>
+      </w:r>
+      <w:r>
+        <w:rPr>
+          <w:rFonts w:ascii="Roboto" w:hAnsi="Roboto"/>
+          <w:color w:val="1C1D1F"/>
+        </w:rPr>
+        <w:t>is an enterprise-level, petabyte scale, fully managed data warehousing service. An Amazon Redshift data warehouse is an enterprise-class relational database query and management system. Redshift supports client connections with many types of applications, including business intelligence (BI), reporting, data, and analytics tools.</w:t>
+      </w:r>
+    </w:p>
+    <w:p>
+      <w:pPr>
+        <w:shd w:val="clear" w:color="auto" w:fill="F7F9FA"/>
+        <w:spacing w:before="100" w:beforeAutospacing="1" w:after="100" w:afterAutospacing="1" w:line="240" w:lineRule="auto"/>
+        <w:rPr>
+          <w:rFonts w:ascii="Roboto" w:eastAsia="Times New Roman" w:hAnsi="Roboto" w:cs="Times New Roman"/>
+          <w:noProof w:val="0"/>
+          <w:color w:val="1C1D1F"/>
+          <w:sz w:val="24"/>
+          <w:szCs w:val="24"/>
+          <w:lang w:val="en-GB" w:eastAsia="en-GB"/>
+        </w:rPr>
+      </w:pPr>
+      <w:r>
+        <w:rPr>
+          <w:rFonts w:ascii="Roboto" w:eastAsia="Times New Roman" w:hAnsi="Roboto" w:cs="Times New Roman"/>
+          <w:noProof w:val="0"/>
+          <w:color w:val="1C1D1F"/>
+          <w:sz w:val="24"/>
+          <w:szCs w:val="24"/>
+          <w:lang w:val="en-GB" w:eastAsia="en-GB"/>
+        </w:rPr>
+        <w:t xml:space="preserve">Using Amazon Redshift Spectrum, you can efficiently query and retrieve structured and </w:t>
+      </w:r>
+      <w:proofErr w:type="spellStart"/>
+      <w:r>
+        <w:rPr>
+          <w:rFonts w:ascii="Roboto" w:eastAsia="Times New Roman" w:hAnsi="Roboto" w:cs="Times New Roman"/>
+          <w:noProof w:val="0"/>
+          <w:color w:val="1C1D1F"/>
+          <w:sz w:val="24"/>
+          <w:szCs w:val="24"/>
+          <w:lang w:val="en-GB" w:eastAsia="en-GB"/>
+        </w:rPr>
+        <w:t>semistructured</w:t>
+      </w:r>
+      <w:proofErr w:type="spellEnd"/>
+      <w:r>
+        <w:rPr>
+          <w:rFonts w:ascii="Roboto" w:eastAsia="Times New Roman" w:hAnsi="Roboto" w:cs="Times New Roman"/>
+          <w:noProof w:val="0"/>
+          <w:color w:val="1C1D1F"/>
+          <w:sz w:val="24"/>
+          <w:szCs w:val="24"/>
+          <w:lang w:val="en-GB" w:eastAsia="en-GB"/>
+        </w:rPr>
+        <w:t xml:space="preserve"> data from files in Amazon S3 without having to load the data into Amazon Redshift tables. Redshift Spectrum queries employ massive parallelism to execute very fast against large datasets.</w:t>
+      </w:r>
+    </w:p>
+    <w:p>
+      <w:pPr>
+        <w:shd w:val="clear" w:color="auto" w:fill="F7F9FA"/>
+        <w:spacing w:before="100" w:beforeAutospacing="1" w:after="100" w:afterAutospacing="1" w:line="240" w:lineRule="auto"/>
+        <w:rPr>
+          <w:rFonts w:ascii="Roboto" w:eastAsia="Times New Roman" w:hAnsi="Roboto" w:cs="Times New Roman"/>
+          <w:noProof w:val="0"/>
+          <w:color w:val="1C1D1F"/>
+          <w:sz w:val="24"/>
+          <w:szCs w:val="24"/>
+          <w:lang w:val="en-GB" w:eastAsia="en-GB"/>
+        </w:rPr>
+      </w:pPr>
+      <w:r>
+        <w:rPr>
+          <w:rFonts w:ascii="Roboto" w:eastAsia="Times New Roman" w:hAnsi="Roboto" w:cs="Times New Roman"/>
+          <w:color w:val="1C1D1F"/>
+          <w:sz w:val="24"/>
+          <w:szCs w:val="24"/>
+          <w:lang w:val="en-GB" w:eastAsia="en-GB"/>
+        </w:rPr>
+        <w:drawing>
+          <wp:inline distT="0" distB="0" distL="0" distR="0" wp14:anchorId="65108FF4" wp14:editId="4C6C5150">
+            <wp:extent cx="6229350" cy="3246120"/>
+            <wp:effectExtent l="0" t="0" r="0" b="0"/>
+            <wp:docPr id="11" name="Picture 11"/>
+            <wp:cNvGraphicFramePr>
+              <a:graphicFrameLocks xmlns:a="http://schemas.openxmlformats.org/drawingml/2006/main" noChangeAspect="1"/>
+            </wp:cNvGraphicFramePr>
+            <a:graphic xmlns:a="http://schemas.openxmlformats.org/drawingml/2006/main">
+              <a:graphicData uri="http://schemas.openxmlformats.org/drawingml/2006/picture">
+                <pic:pic xmlns:pic="http://schemas.openxmlformats.org/drawingml/2006/picture">
+                  <pic:nvPicPr>
+                    <pic:cNvPr id="1" name=""/>
+                    <pic:cNvPicPr/>
+                  </pic:nvPicPr>
+                  <pic:blipFill>
+                    <a:blip r:embed="rId11"/>
+                    <a:stretch>
+                      <a:fillRect/>
+                    </a:stretch>
+                  </pic:blipFill>
+                  <pic:spPr>
+                    <a:xfrm>
+                      <a:off x="0" y="0"/>
+                      <a:ext cx="6229350" cy="3246120"/>
+                    </a:xfrm>
+                    <a:prstGeom prst="rect">
+                      <a:avLst/>
+                    </a:prstGeom>
+                  </pic:spPr>
+                </pic:pic>
+              </a:graphicData>
+            </a:graphic>
+          </wp:inline>
+        </w:drawing>
+      </w:r>
+    </w:p>
+    <w:p>
+      <w:pPr>
+        <w:shd w:val="clear" w:color="auto" w:fill="F7F9FA"/>
+        <w:spacing w:before="100" w:beforeAutospacing="1" w:after="100" w:afterAutospacing="1" w:line="240" w:lineRule="auto"/>
+        <w:rPr>
+          <w:rFonts w:ascii="Roboto" w:eastAsia="Times New Roman" w:hAnsi="Roboto" w:cs="Times New Roman"/>
+          <w:noProof w:val="0"/>
+          <w:color w:val="1C1D1F"/>
+          <w:sz w:val="24"/>
+          <w:szCs w:val="24"/>
+          <w:lang w:val="en-GB" w:eastAsia="en-GB"/>
+        </w:rPr>
+      </w:pPr>
+      <w:r>
+        <w:rPr>
+          <w:rFonts w:ascii="Roboto" w:eastAsia="Times New Roman" w:hAnsi="Roboto" w:cs="Times New Roman"/>
+          <w:noProof w:val="0"/>
+          <w:color w:val="1C1D1F"/>
+          <w:sz w:val="24"/>
+          <w:szCs w:val="24"/>
+          <w:lang w:val="en-GB" w:eastAsia="en-GB"/>
+        </w:rPr>
+        <w:t>Used together, RedShift and RedShift spectrum are suitable for running massive analytics jobs on both the structured (RedShift data warehouse) and unstructured (Amazon S3) data.</w:t>
+      </w:r>
+    </w:p>
+    <w:p>
+      <w:pPr>
+        <w:shd w:val="clear" w:color="auto" w:fill="FFFFFF"/>
+        <w:spacing w:after="0" w:line="240" w:lineRule="auto"/>
+        <w:rPr>
+          <w:rFonts w:ascii="Roboto" w:eastAsia="Times New Roman" w:hAnsi="Roboto" w:cs="Times New Roman"/>
+          <w:noProof w:val="0"/>
+          <w:color w:val="1C1D1F"/>
+          <w:sz w:val="24"/>
+          <w:szCs w:val="24"/>
+          <w:lang w:val="en-GB" w:eastAsia="en-GB"/>
+        </w:rPr>
+      </w:pPr>
+      <w:r>
+        <w:rPr>
+          <w:rFonts w:ascii="Roboto" w:eastAsia="Times New Roman" w:hAnsi="Roboto" w:cs="Times New Roman"/>
+          <w:noProof w:val="0"/>
+          <w:color w:val="1C1D1F"/>
+          <w:sz w:val="24"/>
+          <w:szCs w:val="24"/>
+          <w:lang w:val="en-GB" w:eastAsia="en-GB"/>
+        </w:rPr>
+        <w:lastRenderedPageBreak/>
+        <w:t xml:space="preserve">Some facts about </w:t>
+      </w:r>
+      <w:r>
+        <w:rPr>
+          <w:rFonts w:ascii="Roboto" w:eastAsia="Times New Roman" w:hAnsi="Roboto" w:cs="Times New Roman"/>
+          <w:noProof w:val="0"/>
+          <w:color w:val="FF0000"/>
+          <w:sz w:val="32"/>
+          <w:szCs w:val="32"/>
+          <w:lang w:val="en-GB" w:eastAsia="en-GB"/>
+        </w:rPr>
+        <w:t>Amazon EBS</w:t>
+      </w:r>
+      <w:r>
+        <w:rPr>
+          <w:rFonts w:ascii="Roboto" w:eastAsia="Times New Roman" w:hAnsi="Roboto" w:cs="Times New Roman"/>
+          <w:noProof w:val="0"/>
+          <w:color w:val="FF0000"/>
+          <w:sz w:val="24"/>
+          <w:szCs w:val="24"/>
+          <w:lang w:val="en-GB" w:eastAsia="en-GB"/>
+        </w:rPr>
+        <w:t xml:space="preserve"> </w:t>
+      </w:r>
+      <w:r>
+        <w:rPr>
+          <w:rFonts w:ascii="Roboto" w:eastAsia="Times New Roman" w:hAnsi="Roboto" w:cs="Times New Roman"/>
+          <w:noProof w:val="0"/>
+          <w:color w:val="1C1D1F"/>
+          <w:sz w:val="24"/>
+          <w:szCs w:val="24"/>
+          <w:lang w:val="en-GB" w:eastAsia="en-GB"/>
+        </w:rPr>
+        <w:t>encrypted volumes and snapshots:</w:t>
+      </w:r>
+    </w:p>
+    <w:p>
+      <w:pPr>
+        <w:shd w:val="clear" w:color="auto" w:fill="FFFFFF"/>
+        <w:spacing w:beforeAutospacing="1" w:after="0" w:afterAutospacing="1" w:line="240" w:lineRule="auto"/>
+        <w:rPr>
+          <w:rFonts w:ascii="Roboto" w:eastAsia="Times New Roman" w:hAnsi="Roboto" w:cs="Times New Roman"/>
+          <w:noProof w:val="0"/>
+          <w:color w:val="1C1D1F"/>
+          <w:sz w:val="24"/>
+          <w:szCs w:val="24"/>
+          <w:lang w:val="en-GB" w:eastAsia="en-GB"/>
+        </w:rPr>
+      </w:pPr>
+      <w:r>
+        <w:rPr>
+          <w:rFonts w:ascii="Roboto" w:eastAsia="Times New Roman" w:hAnsi="Roboto" w:cs="Times New Roman"/>
+          <w:noProof w:val="0"/>
+          <w:color w:val="1C1D1F"/>
+          <w:sz w:val="24"/>
+          <w:szCs w:val="24"/>
+          <w:lang w:val="en-GB" w:eastAsia="en-GB"/>
+        </w:rPr>
+        <w:t>- All </w:t>
+      </w:r>
+      <w:r>
+        <w:rPr>
+          <w:rFonts w:ascii="Roboto" w:eastAsia="Times New Roman" w:hAnsi="Roboto" w:cs="Times New Roman"/>
+          <w:b/>
+          <w:bCs/>
+          <w:noProof w:val="0"/>
+          <w:color w:val="1C1D1F"/>
+          <w:sz w:val="24"/>
+          <w:szCs w:val="24"/>
+          <w:lang w:val="en-GB" w:eastAsia="en-GB"/>
+        </w:rPr>
+        <w:t>EBS</w:t>
+      </w:r>
+      <w:r>
+        <w:rPr>
+          <w:rFonts w:ascii="Roboto" w:eastAsia="Times New Roman" w:hAnsi="Roboto" w:cs="Times New Roman"/>
+          <w:noProof w:val="0"/>
+          <w:color w:val="1C1D1F"/>
+          <w:sz w:val="24"/>
+          <w:szCs w:val="24"/>
+          <w:lang w:val="en-GB" w:eastAsia="en-GB"/>
+        </w:rPr>
+        <w:t> types support encryption and all instance </w:t>
+      </w:r>
+      <w:r>
+        <w:rPr>
+          <w:rFonts w:ascii="Roboto" w:eastAsia="Times New Roman" w:hAnsi="Roboto" w:cs="Times New Roman"/>
+          <w:b/>
+          <w:bCs/>
+          <w:noProof w:val="0"/>
+          <w:color w:val="1C1D1F"/>
+          <w:sz w:val="24"/>
+          <w:szCs w:val="24"/>
+          <w:lang w:val="en-GB" w:eastAsia="en-GB"/>
+        </w:rPr>
+        <w:t>families</w:t>
+      </w:r>
+      <w:r>
+        <w:rPr>
+          <w:rFonts w:ascii="Roboto" w:eastAsia="Times New Roman" w:hAnsi="Roboto" w:cs="Times New Roman"/>
+          <w:noProof w:val="0"/>
+          <w:color w:val="1C1D1F"/>
+          <w:sz w:val="24"/>
+          <w:szCs w:val="24"/>
+          <w:lang w:val="en-GB" w:eastAsia="en-GB"/>
+        </w:rPr>
+        <w:t> now support encryption.</w:t>
+      </w:r>
+    </w:p>
+    <w:p>
+      <w:pPr>
+        <w:shd w:val="clear" w:color="auto" w:fill="FFFFFF"/>
+        <w:spacing w:beforeAutospacing="1" w:after="0" w:afterAutospacing="1" w:line="240" w:lineRule="auto"/>
+        <w:rPr>
+          <w:rFonts w:ascii="Roboto" w:eastAsia="Times New Roman" w:hAnsi="Roboto" w:cs="Times New Roman"/>
+          <w:noProof w:val="0"/>
+          <w:color w:val="1C1D1F"/>
+          <w:sz w:val="24"/>
+          <w:szCs w:val="24"/>
+          <w:lang w:val="en-GB" w:eastAsia="en-GB"/>
+        </w:rPr>
+      </w:pPr>
+      <w:r>
+        <w:rPr>
+          <w:rFonts w:ascii="Roboto" w:eastAsia="Times New Roman" w:hAnsi="Roboto" w:cs="Times New Roman"/>
+          <w:noProof w:val="0"/>
+          <w:color w:val="1C1D1F"/>
+          <w:sz w:val="24"/>
+          <w:szCs w:val="24"/>
+          <w:lang w:val="en-GB" w:eastAsia="en-GB"/>
+        </w:rPr>
+        <w:t>- Not all </w:t>
+      </w:r>
+      <w:r>
+        <w:rPr>
+          <w:rFonts w:ascii="Roboto" w:eastAsia="Times New Roman" w:hAnsi="Roboto" w:cs="Times New Roman"/>
+          <w:b/>
+          <w:bCs/>
+          <w:noProof w:val="0"/>
+          <w:color w:val="1C1D1F"/>
+          <w:sz w:val="24"/>
+          <w:szCs w:val="24"/>
+          <w:lang w:val="en-GB" w:eastAsia="en-GB"/>
+        </w:rPr>
+        <w:t>instance</w:t>
+      </w:r>
+      <w:r>
+        <w:rPr>
+          <w:rFonts w:ascii="Roboto" w:eastAsia="Times New Roman" w:hAnsi="Roboto" w:cs="Times New Roman"/>
+          <w:noProof w:val="0"/>
+          <w:color w:val="1C1D1F"/>
+          <w:sz w:val="24"/>
+          <w:szCs w:val="24"/>
+          <w:lang w:val="en-GB" w:eastAsia="en-GB"/>
+        </w:rPr>
+        <w:t> types support encryption.</w:t>
+      </w:r>
+    </w:p>
+    <w:p>
+      <w:pPr>
+        <w:shd w:val="clear" w:color="auto" w:fill="FFFFFF"/>
+        <w:spacing w:before="100" w:beforeAutospacing="1" w:after="100" w:afterAutospacing="1" w:line="240" w:lineRule="auto"/>
+        <w:rPr>
+          <w:rFonts w:ascii="Roboto" w:eastAsia="Times New Roman" w:hAnsi="Roboto" w:cs="Times New Roman"/>
+          <w:noProof w:val="0"/>
+          <w:color w:val="1C1D1F"/>
+          <w:sz w:val="24"/>
+          <w:szCs w:val="24"/>
+          <w:lang w:val="en-GB" w:eastAsia="en-GB"/>
+        </w:rPr>
+      </w:pPr>
+      <w:r>
+        <w:rPr>
+          <w:rFonts w:ascii="Roboto" w:eastAsia="Times New Roman" w:hAnsi="Roboto" w:cs="Times New Roman"/>
+          <w:noProof w:val="0"/>
+          <w:color w:val="1C1D1F"/>
+          <w:sz w:val="24"/>
+          <w:szCs w:val="24"/>
+          <w:lang w:val="en-GB" w:eastAsia="en-GB"/>
+        </w:rPr>
+        <w:t>- Data in transit between an instance and an encrypted volume is also encrypted (data is encrypted in trans.</w:t>
+      </w:r>
+    </w:p>
+    <w:p>
+      <w:pPr>
+        <w:shd w:val="clear" w:color="auto" w:fill="FFFFFF"/>
+        <w:spacing w:before="100" w:beforeAutospacing="1" w:after="100" w:afterAutospacing="1" w:line="240" w:lineRule="auto"/>
+        <w:rPr>
+          <w:rFonts w:ascii="Roboto" w:eastAsia="Times New Roman" w:hAnsi="Roboto" w:cs="Times New Roman"/>
+          <w:noProof w:val="0"/>
+          <w:color w:val="1C1D1F"/>
+          <w:sz w:val="24"/>
+          <w:szCs w:val="24"/>
+          <w:lang w:val="en-GB" w:eastAsia="en-GB"/>
+        </w:rPr>
+      </w:pPr>
+      <w:r>
+        <w:rPr>
+          <w:rFonts w:ascii="Roboto" w:eastAsia="Times New Roman" w:hAnsi="Roboto" w:cs="Times New Roman"/>
+          <w:noProof w:val="0"/>
+          <w:color w:val="1C1D1F"/>
+          <w:sz w:val="24"/>
+          <w:szCs w:val="24"/>
+          <w:lang w:val="en-GB" w:eastAsia="en-GB"/>
+        </w:rPr>
+        <w:t>- You can have encrypted an unencrypted EBS volumes attached to an instance at the same time.</w:t>
+      </w:r>
+    </w:p>
+    <w:p>
+      <w:pPr>
+        <w:shd w:val="clear" w:color="auto" w:fill="FFFFFF"/>
+        <w:spacing w:before="100" w:beforeAutospacing="1" w:after="100" w:afterAutospacing="1" w:line="240" w:lineRule="auto"/>
+        <w:rPr>
+          <w:rFonts w:ascii="Roboto" w:eastAsia="Times New Roman" w:hAnsi="Roboto" w:cs="Times New Roman"/>
+          <w:noProof w:val="0"/>
+          <w:color w:val="1C1D1F"/>
+          <w:sz w:val="24"/>
+          <w:szCs w:val="24"/>
+          <w:lang w:val="en-GB" w:eastAsia="en-GB"/>
+        </w:rPr>
+      </w:pPr>
+      <w:r>
+        <w:rPr>
+          <w:rFonts w:ascii="Roboto" w:eastAsia="Times New Roman" w:hAnsi="Roboto" w:cs="Times New Roman"/>
+          <w:noProof w:val="0"/>
+          <w:color w:val="1C1D1F"/>
+          <w:sz w:val="24"/>
+          <w:szCs w:val="24"/>
+          <w:lang w:val="en-GB" w:eastAsia="en-GB"/>
+        </w:rPr>
+        <w:t>- Snapshots of encrypted volumes are encrypted automatically.</w:t>
+      </w:r>
+    </w:p>
+    <w:p>
+      <w:pPr>
+        <w:shd w:val="clear" w:color="auto" w:fill="FFFFFF"/>
+        <w:spacing w:before="100" w:beforeAutospacing="1" w:after="100" w:afterAutospacing="1" w:line="240" w:lineRule="auto"/>
+        <w:rPr>
+          <w:rFonts w:ascii="Roboto" w:eastAsia="Times New Roman" w:hAnsi="Roboto" w:cs="Times New Roman"/>
+          <w:noProof w:val="0"/>
+          <w:color w:val="1C1D1F"/>
+          <w:sz w:val="24"/>
+          <w:szCs w:val="24"/>
+          <w:lang w:val="en-GB" w:eastAsia="en-GB"/>
+        </w:rPr>
+      </w:pPr>
+      <w:r>
+        <w:rPr>
+          <w:rFonts w:ascii="Roboto" w:eastAsia="Times New Roman" w:hAnsi="Roboto" w:cs="Times New Roman"/>
+          <w:noProof w:val="0"/>
+          <w:color w:val="1C1D1F"/>
+          <w:sz w:val="24"/>
+          <w:szCs w:val="24"/>
+          <w:lang w:val="en-GB" w:eastAsia="en-GB"/>
+        </w:rPr>
+        <w:t>- EBS volumes restored from encrypted snapshots are encrypted automatically.</w:t>
+      </w:r>
+    </w:p>
+    <w:p>
+      <w:pPr>
+        <w:pBdr>
+          <w:bottom w:val="single" w:sz="6" w:space="1" w:color="auto"/>
+        </w:pBdr>
+        <w:shd w:val="clear" w:color="auto" w:fill="FFFFFF"/>
+        <w:spacing w:before="100" w:beforeAutospacing="1" w:after="100" w:afterAutospacing="1" w:line="240" w:lineRule="auto"/>
+        <w:rPr>
+          <w:rFonts w:ascii="Roboto" w:eastAsia="Times New Roman" w:hAnsi="Roboto" w:cs="Times New Roman"/>
+          <w:noProof w:val="0"/>
+          <w:color w:val="1C1D1F"/>
+          <w:sz w:val="24"/>
+          <w:szCs w:val="24"/>
+          <w:lang w:val="en-GB" w:eastAsia="en-GB"/>
+        </w:rPr>
+      </w:pPr>
+      <w:r>
+        <w:rPr>
+          <w:rFonts w:ascii="Roboto" w:eastAsia="Times New Roman" w:hAnsi="Roboto" w:cs="Times New Roman"/>
+          <w:noProof w:val="0"/>
+          <w:color w:val="1C1D1F"/>
+          <w:sz w:val="24"/>
+          <w:szCs w:val="24"/>
+          <w:lang w:val="en-GB" w:eastAsia="en-GB"/>
+        </w:rPr>
+        <w:t>- EBS volumes created from encrypted snapshots are also encrypted.</w:t>
+      </w:r>
+    </w:p>
+    <w:p>
+      <w:pPr>
+        <w:shd w:val="clear" w:color="auto" w:fill="FFFFFF"/>
+        <w:spacing w:before="100" w:beforeAutospacing="1" w:after="100" w:afterAutospacing="1" w:line="240" w:lineRule="auto"/>
+        <w:rPr>
+          <w:rFonts w:ascii="Roboto" w:eastAsia="Times New Roman" w:hAnsi="Roboto" w:cs="Times New Roman"/>
+          <w:noProof w:val="0"/>
+          <w:color w:val="1C1D1F"/>
+          <w:sz w:val="24"/>
+          <w:szCs w:val="24"/>
+          <w:lang w:val="en-GB" w:eastAsia="en-GB"/>
+        </w:rPr>
+      </w:pPr>
+    </w:p>
+    <w:p>
+      <w:pPr>
+        <w:shd w:val="clear" w:color="auto" w:fill="FFFFFF"/>
+        <w:spacing w:before="100" w:beforeAutospacing="1" w:after="100" w:afterAutospacing="1" w:line="240" w:lineRule="auto"/>
+        <w:rPr>
+          <w:rFonts w:ascii="Roboto" w:eastAsia="Times New Roman" w:hAnsi="Roboto" w:cs="Times New Roman"/>
+          <w:noProof w:val="0"/>
+          <w:color w:val="1C1D1F"/>
+          <w:sz w:val="24"/>
+          <w:szCs w:val="24"/>
+          <w:lang w:val="en-GB" w:eastAsia="en-GB"/>
+        </w:rPr>
+      </w:pPr>
+    </w:p>
+    <w:p>
+      <w:pPr>
+        <w:shd w:val="clear" w:color="auto" w:fill="FFFFFF"/>
+        <w:spacing w:before="100" w:beforeAutospacing="1" w:after="100" w:afterAutospacing="1" w:line="240" w:lineRule="auto"/>
+        <w:rPr>
+          <w:rFonts w:ascii="Roboto" w:eastAsia="Times New Roman" w:hAnsi="Roboto" w:cs="Times New Roman"/>
+          <w:noProof w:val="0"/>
+          <w:color w:val="1C1D1F"/>
+          <w:sz w:val="24"/>
+          <w:szCs w:val="24"/>
+          <w:lang w:val="en-GB" w:eastAsia="en-GB"/>
+        </w:rPr>
+      </w:pPr>
     </w:p>
     <w:p/>
     <w:sectPr>
@@ -991,7 +1398,7 @@
 </file>
 
 <file path=word/endnotes.xml><?xml version="1.0" encoding="utf-8"?>
-<w:endnotes xmlns:wpc="http://schemas.microsoft.com/office/word/2010/wordprocessingCanvas" xmlns:cx="http://schemas.microsoft.com/office/drawing/2014/chartex" xmlns:cx1="http://schemas.microsoft.com/office/drawing/2015/9/8/chartex" xmlns:cx2="http://schemas.microsoft.com/office/drawing/2015/10/21/chartex" xmlns:cx3="http://schemas.microsoft.com/office/drawing/2016/5/9/chartex" xmlns:cx4="http://schemas.microsoft.com/office/drawing/2016/5/10/chartex" xmlns:cx5="http://schemas.microsoft.com/office/drawing/2016/5/11/chartex" xmlns:cx6="http://schemas.microsoft.com/office/drawing/2016/5/12/chartex" xmlns:cx7="http://schemas.microsoft.com/office/drawing/2016/5/13/chartex" xmlns:cx8="http://schemas.microsoft.com/office/drawing/2016/5/14/chartex" xmlns:mc="http://schemas.openxmlformats.org/markup-compatibility/2006" xmlns:aink="http://schemas.microsoft.com/office/drawing/2016/ink" xmlns:am3d="http://schemas.microsoft.com/office/drawing/2017/model3d" xmlns:o="urn:schemas-microsoft-com:office:office" xmlns:r="http://schemas.openxmlformats.org/officeDocument/2006/relationships" xmlns:m="http://schemas.openxmlformats.org/officeDocument/2006/math" xmlns:v="urn:schemas-microsoft-com:vml" xmlns:wp14="http://schemas.microsoft.com/office/word/2010/wordprocessingDrawing" xmlns:wp="http://schemas.openxmlformats.org/drawingml/2006/wordprocessingDrawing" xmlns:w10="urn:schemas-microsoft-com:office:word" xmlns:w="http://schemas.openxmlformats.org/wordprocessingml/2006/main" xmlns:w14="http://schemas.microsoft.com/office/word/2010/wordml" xmlns:w15="http://schemas.microsoft.com/office/word/2012/wordml" xmlns:w16cex="http://schemas.microsoft.com/office/word/2018/wordml/cex" xmlns:w16cid="http://schemas.microsoft.com/office/word/2016/wordml/cid" xmlns:w16="http://schemas.microsoft.com/office/word/2018/wordml" xmlns:w16sdtdh="http://schemas.microsoft.com/office/word/2020/wordml/sdtdatahash" xmlns:w16se="http://schemas.microsoft.com/office/word/2015/wordml/symex" xmlns:wpg="http://schemas.microsoft.com/office/word/2010/wordprocessingGroup" xmlns:wpi="http://schemas.microsoft.com/office/word/2010/wordprocessingInk" xmlns:wne="http://schemas.microsoft.com/office/word/2006/wordml" xmlns:wps="http://schemas.microsoft.com/office/word/2010/wordprocessingShape" mc:Ignorable="w14 w15 w16se w16cid w16 w16cex w16sdtdh wp14">
+<w:endnotes xmlns:wpc="http://schemas.microsoft.com/office/word/2010/wordprocessingCanvas" xmlns:cx="http://schemas.microsoft.com/office/drawing/2014/chartex" xmlns:cx1="http://schemas.microsoft.com/office/drawing/2015/9/8/chartex" xmlns:cx2="http://schemas.microsoft.com/office/drawing/2015/10/21/chartex" xmlns:cx3="http://schemas.microsoft.com/office/drawing/2016/5/9/chartex" xmlns:cx4="http://schemas.microsoft.com/office/drawing/2016/5/10/chartex" xmlns:cx5="http://schemas.microsoft.com/office/drawing/2016/5/11/chartex" xmlns:cx6="http://schemas.microsoft.com/office/drawing/2016/5/12/chartex" xmlns:cx7="http://schemas.microsoft.com/office/drawing/2016/5/13/chartex" xmlns:cx8="http://schemas.microsoft.com/office/drawing/2016/5/14/chartex" xmlns:mc="http://schemas.openxmlformats.org/markup-compatibility/2006" xmlns:aink="http://schemas.microsoft.com/office/drawing/2016/ink" xmlns:am3d="http://schemas.microsoft.com/office/drawing/2017/model3d" xmlns:o="urn:schemas-microsoft-com:office:office" xmlns:oel="http://schemas.microsoft.com/office/2019/extlst" xmlns:r="http://schemas.openxmlformats.org/officeDocument/2006/relationships" xmlns:m="http://schemas.openxmlformats.org/officeDocument/2006/math" xmlns:v="urn:schemas-microsoft-com:vml" xmlns:wp14="http://schemas.microsoft.com/office/word/2010/wordprocessingDrawing" xmlns:wp="http://schemas.openxmlformats.org/drawingml/2006/wordprocessingDrawing" xmlns:w10="urn:schemas-microsoft-com:office:word" xmlns:w="http://schemas.openxmlformats.org/wordprocessingml/2006/main" xmlns:w14="http://schemas.microsoft.com/office/word/2010/wordml" xmlns:w15="http://schemas.microsoft.com/office/word/2012/wordml" xmlns:w16cex="http://schemas.microsoft.com/office/word/2018/wordml/cex" xmlns:w16cid="http://schemas.microsoft.com/office/word/2016/wordml/cid" xmlns:w16="http://schemas.microsoft.com/office/word/2018/wordml" xmlns:w16sdtdh="http://schemas.microsoft.com/office/word/2020/wordml/sdtdatahash" xmlns:w16se="http://schemas.microsoft.com/office/word/2015/wordml/symex" xmlns:wpg="http://schemas.microsoft.com/office/word/2010/wordprocessingGroup" xmlns:wpi="http://schemas.microsoft.com/office/word/2010/wordprocessingInk" xmlns:wne="http://schemas.microsoft.com/office/word/2006/wordml" xmlns:wps="http://schemas.microsoft.com/office/word/2010/wordprocessingShape" mc:Ignorable="w14 w15 w16se w16cid w16 w16cex w16sdtdh wp14">
   <w:endnote w:type="separator" w:id="-1">
     <w:p>
       <w:pPr>
@@ -1016,7 +1423,7 @@
 </file>
 
 <file path=word/footnotes.xml><?xml version="1.0" encoding="utf-8"?>
-<w:footnotes xmlns:wpc="http://schemas.microsoft.com/office/word/2010/wordprocessingCanvas" xmlns:cx="http://schemas.microsoft.com/office/drawing/2014/chartex" xmlns:cx1="http://schemas.microsoft.com/office/drawing/2015/9/8/chartex" xmlns:cx2="http://schemas.microsoft.com/office/drawing/2015/10/21/chartex" xmlns:cx3="http://schemas.microsoft.com/office/drawing/2016/5/9/chartex" xmlns:cx4="http://schemas.microsoft.com/office/drawing/2016/5/10/chartex" xmlns:cx5="http://schemas.microsoft.com/office/drawing/2016/5/11/chartex" xmlns:cx6="http://schemas.microsoft.com/office/drawing/2016/5/12/chartex" xmlns:cx7="http://schemas.microsoft.com/office/drawing/2016/5/13/chartex" xmlns:cx8="http://schemas.microsoft.com/office/drawing/2016/5/14/chartex" xmlns:mc="http://schemas.openxmlformats.org/markup-compatibility/2006" xmlns:aink="http://schemas.microsoft.com/office/drawing/2016/ink" xmlns:am3d="http://schemas.microsoft.com/office/drawing/2017/model3d" xmlns:o="urn:schemas-microsoft-com:office:office" xmlns:r="http://schemas.openxmlformats.org/officeDocument/2006/relationships" xmlns:m="http://schemas.openxmlformats.org/officeDocument/2006/math" xmlns:v="urn:schemas-microsoft-com:vml" xmlns:wp14="http://schemas.microsoft.com/office/word/2010/wordprocessingDrawing" xmlns:wp="http://schemas.openxmlformats.org/drawingml/2006/wordprocessingDrawing" xmlns:w10="urn:schemas-microsoft-com:office:word" xmlns:w="http://schemas.openxmlformats.org/wordprocessingml/2006/main" xmlns:w14="http://schemas.microsoft.com/office/word/2010/wordml" xmlns:w15="http://schemas.microsoft.com/office/word/2012/wordml" xmlns:w16cex="http://schemas.microsoft.com/office/word/2018/wordml/cex" xmlns:w16cid="http://schemas.microsoft.com/office/word/2016/wordml/cid" xmlns:w16="http://schemas.microsoft.com/office/word/2018/wordml" xmlns:w16sdtdh="http://schemas.microsoft.com/office/word/2020/wordml/sdtdatahash" xmlns:w16se="http://schemas.microsoft.com/office/word/2015/wordml/symex" xmlns:wpg="http://schemas.microsoft.com/office/word/2010/wordprocessingGroup" xmlns:wpi="http://schemas.microsoft.com/office/word/2010/wordprocessingInk" xmlns:wne="http://schemas.microsoft.com/office/word/2006/wordml" xmlns:wps="http://schemas.microsoft.com/office/word/2010/wordprocessingShape" mc:Ignorable="w14 w15 w16se w16cid w16 w16cex w16sdtdh wp14">
+<w:footnotes xmlns:wpc="http://schemas.microsoft.com/office/word/2010/wordprocessingCanvas" xmlns:cx="http://schemas.microsoft.com/office/drawing/2014/chartex" xmlns:cx1="http://schemas.microsoft.com/office/drawing/2015/9/8/chartex" xmlns:cx2="http://schemas.microsoft.com/office/drawing/2015/10/21/chartex" xmlns:cx3="http://schemas.microsoft.com/office/drawing/2016/5/9/chartex" xmlns:cx4="http://schemas.microsoft.com/office/drawing/2016/5/10/chartex" xmlns:cx5="http://schemas.microsoft.com/office/drawing/2016/5/11/chartex" xmlns:cx6="http://schemas.microsoft.com/office/drawing/2016/5/12/chartex" xmlns:cx7="http://schemas.microsoft.com/office/drawing/2016/5/13/chartex" xmlns:cx8="http://schemas.microsoft.com/office/drawing/2016/5/14/chartex" xmlns:mc="http://schemas.openxmlformats.org/markup-compatibility/2006" xmlns:aink="http://schemas.microsoft.com/office/drawing/2016/ink" xmlns:am3d="http://schemas.microsoft.com/office/drawing/2017/model3d" xmlns:o="urn:schemas-microsoft-com:office:office" xmlns:oel="http://schemas.microsoft.com/office/2019/extlst" xmlns:r="http://schemas.openxmlformats.org/officeDocument/2006/relationships" xmlns:m="http://schemas.openxmlformats.org/officeDocument/2006/math" xmlns:v="urn:schemas-microsoft-com:vml" xmlns:wp14="http://schemas.microsoft.com/office/word/2010/wordprocessingDrawing" xmlns:wp="http://schemas.openxmlformats.org/drawingml/2006/wordprocessingDrawing" xmlns:w10="urn:schemas-microsoft-com:office:word" xmlns:w="http://schemas.openxmlformats.org/wordprocessingml/2006/main" xmlns:w14="http://schemas.microsoft.com/office/word/2010/wordml" xmlns:w15="http://schemas.microsoft.com/office/word/2012/wordml" xmlns:w16cex="http://schemas.microsoft.com/office/word/2018/wordml/cex" xmlns:w16cid="http://schemas.microsoft.com/office/word/2016/wordml/cid" xmlns:w16="http://schemas.microsoft.com/office/word/2018/wordml" xmlns:w16sdtdh="http://schemas.microsoft.com/office/word/2020/wordml/sdtdatahash" xmlns:w16se="http://schemas.microsoft.com/office/word/2015/wordml/symex" xmlns:wpg="http://schemas.microsoft.com/office/word/2010/wordprocessingGroup" xmlns:wpi="http://schemas.microsoft.com/office/word/2010/wordprocessingInk" xmlns:wne="http://schemas.microsoft.com/office/word/2006/wordml" xmlns:wps="http://schemas.microsoft.com/office/word/2010/wordprocessingShape" mc:Ignorable="w14 w15 w16se w16cid w16 w16cex w16sdtdh wp14">
   <w:footnote w:type="separator" w:id="-1">
     <w:p>
       <w:pPr>
@@ -1562,6 +1969,17 @@
       <w:u w:val="single"/>
     </w:rPr>
   </w:style>
+  <w:style w:type="character" w:styleId="Strong">
+    <w:name w:val="Strong"/>
+    <w:basedOn w:val="DefaultParagraphFont"/>
+    <w:uiPriority w:val="22"/>
+    <w:qFormat/>
+    <w:rsid w:val="008A7571"/>
+    <w:rPr>
+      <w:b/>
+      <w:bCs/>
+    </w:rPr>
+  </w:style>
 </w:styles>
 </file>
 

--- a/aws/AWS-Certificate Exams/Solution Architect Notes.docx
+++ b/aws/AWS-Certificate Exams/Solution Architect Notes.docx
@@ -1342,6 +1342,203 @@
           <w:lang w:val="en-GB" w:eastAsia="en-GB"/>
         </w:rPr>
         <w:t>- EBS volumes created from encrypted snapshots are also encrypted.</w:t>
+      </w:r>
+    </w:p>
+    <w:p>
+      <w:pPr>
+        <w:shd w:val="clear" w:color="auto" w:fill="F7F9FA"/>
+        <w:spacing w:after="0" w:line="240" w:lineRule="auto"/>
+        <w:rPr>
+          <w:rFonts w:ascii="Roboto" w:eastAsia="Times New Roman" w:hAnsi="Roboto" w:cs="Times New Roman"/>
+          <w:noProof w:val="0"/>
+          <w:color w:val="1C1D1F"/>
+          <w:sz w:val="24"/>
+          <w:szCs w:val="24"/>
+          <w:lang w:val="en-GB" w:eastAsia="en-GB"/>
+        </w:rPr>
+      </w:pPr>
+      <w:r>
+        <w:rPr>
+          <w:rFonts w:ascii="Roboto" w:eastAsia="Times New Roman" w:hAnsi="Roboto" w:cs="Times New Roman"/>
+          <w:noProof w:val="0"/>
+          <w:color w:val="FF0000"/>
+          <w:sz w:val="32"/>
+          <w:szCs w:val="32"/>
+          <w:lang w:val="en-GB" w:eastAsia="en-GB"/>
+        </w:rPr>
+        <w:t>An IAM group</w:t>
+      </w:r>
+      <w:r>
+        <w:rPr>
+          <w:rFonts w:ascii="Roboto" w:eastAsia="Times New Roman" w:hAnsi="Roboto" w:cs="Times New Roman"/>
+          <w:noProof w:val="0"/>
+          <w:color w:val="FF0000"/>
+          <w:sz w:val="24"/>
+          <w:szCs w:val="24"/>
+          <w:lang w:val="en-GB" w:eastAsia="en-GB"/>
+        </w:rPr>
+        <w:t xml:space="preserve"> </w:t>
+      </w:r>
+      <w:r>
+        <w:rPr>
+          <w:rFonts w:ascii="Roboto" w:eastAsia="Times New Roman" w:hAnsi="Roboto" w:cs="Times New Roman"/>
+          <w:noProof w:val="0"/>
+          <w:color w:val="1C1D1F"/>
+          <w:sz w:val="24"/>
+          <w:szCs w:val="24"/>
+          <w:lang w:val="en-GB" w:eastAsia="en-GB"/>
+        </w:rPr>
+        <w:t>is a collection of IAM users. Groups let you specify permissions for multiple users, which can make it easier to manage the permissions for those users.</w:t>
+      </w:r>
+    </w:p>
+    <w:p>
+      <w:pPr>
+        <w:shd w:val="clear" w:color="auto" w:fill="F7F9FA"/>
+        <w:spacing w:before="100" w:beforeAutospacing="1" w:after="100" w:afterAutospacing="1" w:line="240" w:lineRule="auto"/>
+        <w:rPr>
+          <w:rFonts w:ascii="Roboto" w:eastAsia="Times New Roman" w:hAnsi="Roboto" w:cs="Times New Roman"/>
+          <w:noProof w:val="0"/>
+          <w:color w:val="1C1D1F"/>
+          <w:sz w:val="24"/>
+          <w:szCs w:val="24"/>
+          <w:lang w:val="en-GB" w:eastAsia="en-GB"/>
+        </w:rPr>
+      </w:pPr>
+      <w:r>
+        <w:rPr>
+          <w:rFonts w:ascii="Roboto" w:eastAsia="Times New Roman" w:hAnsi="Roboto" w:cs="Times New Roman"/>
+          <w:noProof w:val="0"/>
+          <w:color w:val="1C1D1F"/>
+          <w:sz w:val="24"/>
+          <w:szCs w:val="24"/>
+          <w:lang w:val="en-GB" w:eastAsia="en-GB"/>
+        </w:rPr>
+        <w:t>The following facts apply to IAM Groups:</w:t>
+      </w:r>
+    </w:p>
+    <w:p>
+      <w:pPr>
+        <w:shd w:val="clear" w:color="auto" w:fill="F7F9FA"/>
+        <w:spacing w:before="100" w:beforeAutospacing="1" w:after="100" w:afterAutospacing="1" w:line="240" w:lineRule="auto"/>
+        <w:rPr>
+          <w:rFonts w:ascii="Roboto" w:eastAsia="Times New Roman" w:hAnsi="Roboto" w:cs="Times New Roman"/>
+          <w:noProof w:val="0"/>
+          <w:color w:val="1C1D1F"/>
+          <w:sz w:val="24"/>
+          <w:szCs w:val="24"/>
+          <w:lang w:val="en-GB" w:eastAsia="en-GB"/>
+        </w:rPr>
+      </w:pPr>
+      <w:r>
+        <w:rPr>
+          <w:rFonts w:ascii="Roboto" w:eastAsia="Times New Roman" w:hAnsi="Roboto" w:cs="Times New Roman"/>
+          <w:noProof w:val="0"/>
+          <w:color w:val="1C1D1F"/>
+          <w:sz w:val="24"/>
+          <w:szCs w:val="24"/>
+          <w:lang w:val="en-GB" w:eastAsia="en-GB"/>
+        </w:rPr>
+        <w:t>- Groups are collections of users and have policies attached to them.</w:t>
+      </w:r>
+    </w:p>
+    <w:p>
+      <w:pPr>
+        <w:shd w:val="clear" w:color="auto" w:fill="F7F9FA"/>
+        <w:spacing w:before="100" w:beforeAutospacing="1" w:after="100" w:afterAutospacing="1" w:line="240" w:lineRule="auto"/>
+        <w:rPr>
+          <w:rFonts w:ascii="Roboto" w:eastAsia="Times New Roman" w:hAnsi="Roboto" w:cs="Times New Roman"/>
+          <w:noProof w:val="0"/>
+          <w:color w:val="1C1D1F"/>
+          <w:sz w:val="24"/>
+          <w:szCs w:val="24"/>
+          <w:lang w:val="en-GB" w:eastAsia="en-GB"/>
+        </w:rPr>
+      </w:pPr>
+      <w:r>
+        <w:rPr>
+          <w:rFonts w:ascii="Roboto" w:eastAsia="Times New Roman" w:hAnsi="Roboto" w:cs="Times New Roman"/>
+          <w:noProof w:val="0"/>
+          <w:color w:val="1C1D1F"/>
+          <w:sz w:val="24"/>
+          <w:szCs w:val="24"/>
+          <w:lang w:val="en-GB" w:eastAsia="en-GB"/>
+        </w:rPr>
+        <w:t>- A group is not an identity and cannot be identified as a principal in an IAM policy.</w:t>
+      </w:r>
+    </w:p>
+    <w:p>
+      <w:pPr>
+        <w:shd w:val="clear" w:color="auto" w:fill="F7F9FA"/>
+        <w:spacing w:before="100" w:beforeAutospacing="1" w:after="100" w:afterAutospacing="1" w:line="240" w:lineRule="auto"/>
+        <w:rPr>
+          <w:rFonts w:ascii="Roboto" w:eastAsia="Times New Roman" w:hAnsi="Roboto" w:cs="Times New Roman"/>
+          <w:noProof w:val="0"/>
+          <w:color w:val="1C1D1F"/>
+          <w:sz w:val="24"/>
+          <w:szCs w:val="24"/>
+          <w:lang w:val="en-GB" w:eastAsia="en-GB"/>
+        </w:rPr>
+      </w:pPr>
+      <w:r>
+        <w:rPr>
+          <w:rFonts w:ascii="Roboto" w:eastAsia="Times New Roman" w:hAnsi="Roboto" w:cs="Times New Roman"/>
+          <w:noProof w:val="0"/>
+          <w:color w:val="1C1D1F"/>
+          <w:sz w:val="24"/>
+          <w:szCs w:val="24"/>
+          <w:lang w:val="en-GB" w:eastAsia="en-GB"/>
+        </w:rPr>
+        <w:t>- Use groups to assign permissions to users.</w:t>
+      </w:r>
+    </w:p>
+    <w:p>
+      <w:pPr>
+        <w:shd w:val="clear" w:color="auto" w:fill="F7F9FA"/>
+        <w:spacing w:before="100" w:beforeAutospacing="1" w:after="100" w:afterAutospacing="1" w:line="240" w:lineRule="auto"/>
+        <w:rPr>
+          <w:rFonts w:ascii="Roboto" w:eastAsia="Times New Roman" w:hAnsi="Roboto" w:cs="Times New Roman"/>
+          <w:noProof w:val="0"/>
+          <w:color w:val="1C1D1F"/>
+          <w:sz w:val="24"/>
+          <w:szCs w:val="24"/>
+          <w:lang w:val="en-GB" w:eastAsia="en-GB"/>
+        </w:rPr>
+      </w:pPr>
+      <w:r>
+        <w:rPr>
+          <w:rFonts w:ascii="Roboto" w:eastAsia="Times New Roman" w:hAnsi="Roboto" w:cs="Times New Roman"/>
+          <w:noProof w:val="0"/>
+          <w:color w:val="1C1D1F"/>
+          <w:sz w:val="24"/>
+          <w:szCs w:val="24"/>
+          <w:lang w:val="en-GB" w:eastAsia="en-GB"/>
+        </w:rPr>
+        <w:t>- IAM groups cannot be used to group EC2 instances.</w:t>
+      </w:r>
+    </w:p>
+    <w:p>
+      <w:pPr>
+        <w:shd w:val="clear" w:color="auto" w:fill="F7F9FA"/>
+        <w:spacing w:before="100" w:beforeAutospacing="1" w:after="100" w:afterAutospacing="1" w:line="240" w:lineRule="auto"/>
+        <w:rPr>
+          <w:rFonts w:ascii="Roboto" w:eastAsia="Times New Roman" w:hAnsi="Roboto" w:cs="Times New Roman"/>
+          <w:noProof w:val="0"/>
+          <w:color w:val="1C1D1F"/>
+          <w:sz w:val="24"/>
+          <w:szCs w:val="24"/>
+          <w:lang w:val="en-GB" w:eastAsia="en-GB"/>
+        </w:rPr>
+      </w:pPr>
+      <w:r>
+        <w:rPr>
+          <w:rFonts w:ascii="Roboto" w:eastAsia="Times New Roman" w:hAnsi="Roboto" w:cs="Times New Roman"/>
+          <w:noProof w:val="0"/>
+          <w:color w:val="1C1D1F"/>
+          <w:sz w:val="24"/>
+          <w:szCs w:val="24"/>
+          <w:lang w:val="en-GB" w:eastAsia="en-GB"/>
+        </w:rPr>
+        <w:t>- Only users and services can assume a role to take on permissions (not groups).</w:t>
       </w:r>
     </w:p>
     <w:p>

--- a/aws/AWS-Certificate Exams/Solution Architect Notes.docx
+++ b/aws/AWS-Certificate Exams/Solution Architect Notes.docx
@@ -1518,6 +1518,9 @@
     </w:p>
     <w:p>
       <w:pPr>
+        <w:pBdr>
+          <w:bottom w:val="single" w:sz="6" w:space="1" w:color="auto"/>
+        </w:pBdr>
         <w:shd w:val="clear" w:color="auto" w:fill="F7F9FA"/>
         <w:spacing w:before="100" w:beforeAutospacing="1" w:after="100" w:afterAutospacing="1" w:line="240" w:lineRule="auto"/>
         <w:rPr>
@@ -1539,6 +1542,215 @@
           <w:lang w:val="en-GB" w:eastAsia="en-GB"/>
         </w:rPr>
         <w:t>- Only users and services can assume a role to take on permissions (not groups).</w:t>
+      </w:r>
+    </w:p>
+    <w:p>
+      <w:pPr>
+        <w:shd w:val="clear" w:color="auto" w:fill="F7F9FA"/>
+        <w:spacing w:after="0" w:line="240" w:lineRule="auto"/>
+        <w:rPr>
+          <w:rFonts w:ascii="Roboto" w:eastAsia="Times New Roman" w:hAnsi="Roboto" w:cs="Times New Roman"/>
+          <w:noProof w:val="0"/>
+          <w:color w:val="1C1D1F"/>
+          <w:sz w:val="24"/>
+          <w:szCs w:val="24"/>
+          <w:lang w:val="en-GB" w:eastAsia="en-GB"/>
+        </w:rPr>
+      </w:pPr>
+      <w:r>
+        <w:rPr>
+          <w:rFonts w:ascii="Roboto" w:eastAsia="Times New Roman" w:hAnsi="Roboto" w:cs="Times New Roman"/>
+          <w:noProof w:val="0"/>
+          <w:color w:val="FF0000"/>
+          <w:sz w:val="32"/>
+          <w:szCs w:val="32"/>
+          <w:lang w:val="en-GB" w:eastAsia="en-GB"/>
+        </w:rPr>
+        <w:t xml:space="preserve">DynamoDB </w:t>
+      </w:r>
+      <w:r>
+        <w:rPr>
+          <w:rFonts w:ascii="Roboto" w:eastAsia="Times New Roman" w:hAnsi="Roboto" w:cs="Times New Roman"/>
+          <w:noProof w:val="0"/>
+          <w:color w:val="1C1D1F"/>
+          <w:sz w:val="24"/>
+          <w:szCs w:val="24"/>
+          <w:lang w:val="en-GB" w:eastAsia="en-GB"/>
+        </w:rPr>
+        <w:t>best practices include:</w:t>
+      </w:r>
+    </w:p>
+    <w:p>
+      <w:pPr>
+        <w:shd w:val="clear" w:color="auto" w:fill="F7F9FA"/>
+        <w:spacing w:before="100" w:beforeAutospacing="1" w:after="100" w:afterAutospacing="1" w:line="240" w:lineRule="auto"/>
+        <w:rPr>
+          <w:rFonts w:ascii="Roboto" w:eastAsia="Times New Roman" w:hAnsi="Roboto" w:cs="Times New Roman"/>
+          <w:noProof w:val="0"/>
+          <w:color w:val="1C1D1F"/>
+          <w:sz w:val="24"/>
+          <w:szCs w:val="24"/>
+          <w:lang w:val="en-GB" w:eastAsia="en-GB"/>
+        </w:rPr>
+      </w:pPr>
+      <w:r>
+        <w:rPr>
+          <w:rFonts w:ascii="Roboto" w:eastAsia="Times New Roman" w:hAnsi="Roboto" w:cs="Times New Roman"/>
+          <w:noProof w:val="0"/>
+          <w:color w:val="1C1D1F"/>
+          <w:sz w:val="24"/>
+          <w:szCs w:val="24"/>
+          <w:lang w:val="en-GB" w:eastAsia="en-GB"/>
+        </w:rPr>
+        <w:t>- Keep item sizes small.</w:t>
+      </w:r>
+    </w:p>
+    <w:p>
+      <w:pPr>
+        <w:shd w:val="clear" w:color="auto" w:fill="F7F9FA"/>
+        <w:spacing w:before="100" w:beforeAutospacing="1" w:after="100" w:afterAutospacing="1" w:line="240" w:lineRule="auto"/>
+        <w:rPr>
+          <w:rFonts w:ascii="Roboto" w:eastAsia="Times New Roman" w:hAnsi="Roboto" w:cs="Times New Roman"/>
+          <w:noProof w:val="0"/>
+          <w:color w:val="1C1D1F"/>
+          <w:sz w:val="24"/>
+          <w:szCs w:val="24"/>
+          <w:lang w:val="en-GB" w:eastAsia="en-GB"/>
+        </w:rPr>
+      </w:pPr>
+      <w:r>
+        <w:rPr>
+          <w:rFonts w:ascii="Roboto" w:eastAsia="Times New Roman" w:hAnsi="Roboto" w:cs="Times New Roman"/>
+          <w:noProof w:val="0"/>
+          <w:color w:val="1C1D1F"/>
+          <w:sz w:val="24"/>
+          <w:szCs w:val="24"/>
+          <w:lang w:val="en-GB" w:eastAsia="en-GB"/>
+        </w:rPr>
+        <w:t>- If you are storing serial data in DynamoDB that will require actions based on data/</w:t>
+      </w:r>
+      <w:proofErr w:type="gramStart"/>
+      <w:r>
+        <w:rPr>
+          <w:rFonts w:ascii="Roboto" w:eastAsia="Times New Roman" w:hAnsi="Roboto" w:cs="Times New Roman"/>
+          <w:noProof w:val="0"/>
+          <w:color w:val="1C1D1F"/>
+          <w:sz w:val="24"/>
+          <w:szCs w:val="24"/>
+          <w:lang w:val="en-GB" w:eastAsia="en-GB"/>
+        </w:rPr>
+        <w:t>time</w:t>
+      </w:r>
+      <w:proofErr w:type="gramEnd"/>
+      <w:r>
+        <w:rPr>
+          <w:rFonts w:ascii="Roboto" w:eastAsia="Times New Roman" w:hAnsi="Roboto" w:cs="Times New Roman"/>
+          <w:noProof w:val="0"/>
+          <w:color w:val="1C1D1F"/>
+          <w:sz w:val="24"/>
+          <w:szCs w:val="24"/>
+          <w:lang w:val="en-GB" w:eastAsia="en-GB"/>
+        </w:rPr>
+        <w:t xml:space="preserve"> use separate tables for days, weeks, months.</w:t>
+      </w:r>
+    </w:p>
+    <w:p>
+      <w:pPr>
+        <w:shd w:val="clear" w:color="auto" w:fill="F7F9FA"/>
+        <w:spacing w:before="100" w:beforeAutospacing="1" w:after="100" w:afterAutospacing="1" w:line="240" w:lineRule="auto"/>
+        <w:rPr>
+          <w:rFonts w:ascii="Roboto" w:eastAsia="Times New Roman" w:hAnsi="Roboto" w:cs="Times New Roman"/>
+          <w:noProof w:val="0"/>
+          <w:color w:val="1C1D1F"/>
+          <w:sz w:val="24"/>
+          <w:szCs w:val="24"/>
+          <w:lang w:val="en-GB" w:eastAsia="en-GB"/>
+        </w:rPr>
+      </w:pPr>
+      <w:r>
+        <w:rPr>
+          <w:rFonts w:ascii="Roboto" w:eastAsia="Times New Roman" w:hAnsi="Roboto" w:cs="Times New Roman"/>
+          <w:noProof w:val="0"/>
+          <w:color w:val="1C1D1F"/>
+          <w:sz w:val="24"/>
+          <w:szCs w:val="24"/>
+          <w:lang w:val="en-GB" w:eastAsia="en-GB"/>
+        </w:rPr>
+        <w:t>- Store more frequently and less frequently accessed data in separate tables.</w:t>
+      </w:r>
+    </w:p>
+    <w:p>
+      <w:pPr>
+        <w:shd w:val="clear" w:color="auto" w:fill="F7F9FA"/>
+        <w:spacing w:before="100" w:beforeAutospacing="1" w:after="100" w:afterAutospacing="1" w:line="240" w:lineRule="auto"/>
+        <w:rPr>
+          <w:rFonts w:ascii="Roboto" w:eastAsia="Times New Roman" w:hAnsi="Roboto" w:cs="Times New Roman"/>
+          <w:noProof w:val="0"/>
+          <w:color w:val="1C1D1F"/>
+          <w:sz w:val="24"/>
+          <w:szCs w:val="24"/>
+          <w:lang w:val="en-GB" w:eastAsia="en-GB"/>
+        </w:rPr>
+      </w:pPr>
+      <w:r>
+        <w:rPr>
+          <w:rFonts w:ascii="Roboto" w:eastAsia="Times New Roman" w:hAnsi="Roboto" w:cs="Times New Roman"/>
+          <w:noProof w:val="0"/>
+          <w:color w:val="1C1D1F"/>
+          <w:sz w:val="24"/>
+          <w:szCs w:val="24"/>
+          <w:lang w:val="en-GB" w:eastAsia="en-GB"/>
+        </w:rPr>
+        <w:t xml:space="preserve">- If </w:t>
+      </w:r>
+      <w:proofErr w:type="gramStart"/>
+      <w:r>
+        <w:rPr>
+          <w:rFonts w:ascii="Roboto" w:eastAsia="Times New Roman" w:hAnsi="Roboto" w:cs="Times New Roman"/>
+          <w:noProof w:val="0"/>
+          <w:color w:val="1C1D1F"/>
+          <w:sz w:val="24"/>
+          <w:szCs w:val="24"/>
+          <w:lang w:val="en-GB" w:eastAsia="en-GB"/>
+        </w:rPr>
+        <w:t>possible</w:t>
+      </w:r>
+      <w:proofErr w:type="gramEnd"/>
+      <w:r>
+        <w:rPr>
+          <w:rFonts w:ascii="Roboto" w:eastAsia="Times New Roman" w:hAnsi="Roboto" w:cs="Times New Roman"/>
+          <w:noProof w:val="0"/>
+          <w:color w:val="1C1D1F"/>
+          <w:sz w:val="24"/>
+          <w:szCs w:val="24"/>
+          <w:lang w:val="en-GB" w:eastAsia="en-GB"/>
+        </w:rPr>
+        <w:t xml:space="preserve"> compress larger attribute values.</w:t>
+      </w:r>
+    </w:p>
+    <w:p>
+      <w:pPr>
+        <w:shd w:val="clear" w:color="auto" w:fill="F7F9FA"/>
+        <w:spacing w:before="100" w:beforeAutospacing="1" w:after="100" w:afterAutospacing="1" w:line="240" w:lineRule="auto"/>
+        <w:rPr>
+          <w:rFonts w:ascii="Roboto" w:eastAsia="Times New Roman" w:hAnsi="Roboto" w:cs="Times New Roman"/>
+          <w:noProof w:val="0"/>
+          <w:color w:val="1C1D1F"/>
+          <w:sz w:val="24"/>
+          <w:szCs w:val="24"/>
+          <w:lang w:val="en-GB" w:eastAsia="en-GB"/>
+        </w:rPr>
+      </w:pPr>
+      <w:r>
+        <w:rPr>
+          <w:rFonts w:ascii="Roboto" w:eastAsia="Times New Roman" w:hAnsi="Roboto" w:cs="Times New Roman"/>
+          <w:noProof w:val="0"/>
+          <w:color w:val="1C1D1F"/>
+          <w:sz w:val="24"/>
+          <w:szCs w:val="24"/>
+          <w:lang w:val="en-GB" w:eastAsia="en-GB"/>
+        </w:rPr>
+        <w:t>- Store objects larger than 400KB in S3 and use pointers (S3 Object ID) in DynamoDB.</w:t>
       </w:r>
     </w:p>
     <w:p>

--- a/aws/AWS-Certificate Exams/Solution Architect Notes.docx
+++ b/aws/AWS-Certificate Exams/Solution Architect Notes.docx
@@ -124,21 +124,8 @@
           <w:szCs w:val="36"/>
           <w:lang w:val="en-GB" w:eastAsia="en-GB"/>
         </w:rPr>
-        <w:t xml:space="preserve">AWS </w:t>
-      </w:r>
-      <w:proofErr w:type="spellStart"/>
-      <w:r>
-        <w:rPr>
-          <w:rFonts w:ascii="Roboto" w:eastAsia="Times New Roman" w:hAnsi="Roboto" w:cs="Times New Roman"/>
-          <w:noProof w:val="0"/>
-          <w:color w:val="FF0000"/>
-          <w:sz w:val="36"/>
-          <w:szCs w:val="36"/>
-          <w:lang w:val="en-GB" w:eastAsia="en-GB"/>
-        </w:rPr>
-        <w:t>DataSync</w:t>
-      </w:r>
-      <w:proofErr w:type="spellEnd"/>
+        <w:t>AWS DataSync</w:t>
+      </w:r>
       <w:r>
         <w:rPr>
           <w:rFonts w:ascii="Roboto" w:eastAsia="Times New Roman" w:hAnsi="Roboto" w:cs="Times New Roman"/>
@@ -244,31 +231,7 @@
           <w:szCs w:val="24"/>
           <w:lang w:val="en-GB" w:eastAsia="en-GB"/>
         </w:rPr>
-        <w:t xml:space="preserve">To deploy </w:t>
-      </w:r>
-      <w:proofErr w:type="spellStart"/>
-      <w:r>
-        <w:rPr>
-          <w:rFonts w:ascii="Roboto" w:eastAsia="Times New Roman" w:hAnsi="Roboto" w:cs="Times New Roman"/>
-          <w:noProof w:val="0"/>
-          <w:color w:val="1C1D1F"/>
-          <w:sz w:val="24"/>
-          <w:szCs w:val="24"/>
-          <w:lang w:val="en-GB" w:eastAsia="en-GB"/>
-        </w:rPr>
-        <w:t>DataSync</w:t>
-      </w:r>
-      <w:proofErr w:type="spellEnd"/>
-      <w:r>
-        <w:rPr>
-          <w:rFonts w:ascii="Roboto" w:eastAsia="Times New Roman" w:hAnsi="Roboto" w:cs="Times New Roman"/>
-          <w:noProof w:val="0"/>
-          <w:color w:val="1C1D1F"/>
-          <w:sz w:val="24"/>
-          <w:szCs w:val="24"/>
-          <w:lang w:val="en-GB" w:eastAsia="en-GB"/>
-        </w:rPr>
-        <w:t xml:space="preserve"> an agent must be installed. Then a task must be configured to replicated data to AWS. The task requires a connection to a service endpoint. To keep the data private and send it across the DX connection, a VPC endpoint should be used.</w:t>
+        <w:t>To deploy DataSync an agent must be installed. Then a task must be configured to replicated data to AWS. The task requires a connection to a service endpoint. To keep the data private and send it across the DX connection, a VPC endpoint should be used.</w:t>
       </w:r>
     </w:p>
     <w:p>
@@ -456,31 +419,7 @@
           <w:szCs w:val="24"/>
           <w:lang w:val="en-GB" w:eastAsia="en-GB"/>
         </w:rPr>
-        <w:t xml:space="preserve">You can create your own application in your VPC and configure it as an AWS </w:t>
-      </w:r>
-      <w:proofErr w:type="spellStart"/>
-      <w:r>
-        <w:rPr>
-          <w:rFonts w:ascii="Roboto" w:eastAsia="Times New Roman" w:hAnsi="Roboto" w:cs="Times New Roman"/>
-          <w:noProof w:val="0"/>
-          <w:color w:val="1C1D1F"/>
-          <w:sz w:val="24"/>
-          <w:szCs w:val="24"/>
-          <w:lang w:val="en-GB" w:eastAsia="en-GB"/>
-        </w:rPr>
-        <w:t>PrivateLink</w:t>
-      </w:r>
-      <w:proofErr w:type="spellEnd"/>
-      <w:r>
-        <w:rPr>
-          <w:rFonts w:ascii="Roboto" w:eastAsia="Times New Roman" w:hAnsi="Roboto" w:cs="Times New Roman"/>
-          <w:noProof w:val="0"/>
-          <w:color w:val="1C1D1F"/>
-          <w:sz w:val="24"/>
-          <w:szCs w:val="24"/>
-          <w:lang w:val="en-GB" w:eastAsia="en-GB"/>
-        </w:rPr>
-        <w:t>-powered service (referred to as an </w:t>
+        <w:t>You can create your own application in your VPC and configure it as an AWS PrivateLink-powered service (referred to as an </w:t>
       </w:r>
       <w:r>
         <w:rPr>
@@ -673,31 +612,7 @@
           <w:szCs w:val="24"/>
           <w:lang w:val="en-GB" w:eastAsia="en-GB"/>
         </w:rPr>
-        <w:t xml:space="preserve">This configuration is powered by AWS </w:t>
-      </w:r>
-      <w:proofErr w:type="spellStart"/>
-      <w:r>
-        <w:rPr>
-          <w:rFonts w:ascii="Roboto" w:eastAsia="Times New Roman" w:hAnsi="Roboto" w:cs="Times New Roman"/>
-          <w:noProof w:val="0"/>
-          <w:color w:val="1C1D1F"/>
-          <w:sz w:val="24"/>
-          <w:szCs w:val="24"/>
-          <w:lang w:val="en-GB" w:eastAsia="en-GB"/>
-        </w:rPr>
-        <w:t>PrivateLink</w:t>
-      </w:r>
-      <w:proofErr w:type="spellEnd"/>
-      <w:r>
-        <w:rPr>
-          <w:rFonts w:ascii="Roboto" w:eastAsia="Times New Roman" w:hAnsi="Roboto" w:cs="Times New Roman"/>
-          <w:noProof w:val="0"/>
-          <w:color w:val="1C1D1F"/>
-          <w:sz w:val="24"/>
-          <w:szCs w:val="24"/>
-          <w:lang w:val="en-GB" w:eastAsia="en-GB"/>
-        </w:rPr>
-        <w:t xml:space="preserve"> and clients do not need to use an internet gateway, NAT device, VPN connection or AWS Direct Connect connection, nor do they require public IP addresses.</w:t>
+        <w:t>This configuration is powered by AWS PrivateLink and clients do not need to use an internet gateway, NAT device, VPN connection or AWS Direct Connect connection, nor do they require public IP addresses.</w:t>
       </w:r>
     </w:p>
     <w:p>
@@ -925,31 +840,7 @@
           <w:szCs w:val="24"/>
           <w:lang w:val="en-GB" w:eastAsia="en-GB"/>
         </w:rPr>
-        <w:t xml:space="preserve">Using Amazon Redshift Spectrum, you can efficiently query and retrieve structured and </w:t>
-      </w:r>
-      <w:proofErr w:type="spellStart"/>
-      <w:r>
-        <w:rPr>
-          <w:rFonts w:ascii="Roboto" w:eastAsia="Times New Roman" w:hAnsi="Roboto" w:cs="Times New Roman"/>
-          <w:noProof w:val="0"/>
-          <w:color w:val="1C1D1F"/>
-          <w:sz w:val="24"/>
-          <w:szCs w:val="24"/>
-          <w:lang w:val="en-GB" w:eastAsia="en-GB"/>
-        </w:rPr>
-        <w:t>semistructured</w:t>
-      </w:r>
-      <w:proofErr w:type="spellEnd"/>
-      <w:r>
-        <w:rPr>
-          <w:rFonts w:ascii="Roboto" w:eastAsia="Times New Roman" w:hAnsi="Roboto" w:cs="Times New Roman"/>
-          <w:noProof w:val="0"/>
-          <w:color w:val="1C1D1F"/>
-          <w:sz w:val="24"/>
-          <w:szCs w:val="24"/>
-          <w:lang w:val="en-GB" w:eastAsia="en-GB"/>
-        </w:rPr>
-        <w:t xml:space="preserve"> data from files in Amazon S3 without having to load the data into Amazon Redshift tables. Redshift Spectrum queries employ massive parallelism to execute very fast against large datasets.</w:t>
+        <w:t>Using Amazon Redshift Spectrum, you can efficiently query and retrieve structured and semistructured data from files in Amazon S3 without having to load the data into Amazon Redshift tables. Redshift Spectrum queries employ massive parallelism to execute very fast against large datasets.</w:t>
       </w:r>
     </w:p>
     <w:p>
@@ -1627,31 +1518,7 @@
           <w:szCs w:val="24"/>
           <w:lang w:val="en-GB" w:eastAsia="en-GB"/>
         </w:rPr>
-        <w:t>- If you are storing serial data in DynamoDB that will require actions based on data/</w:t>
-      </w:r>
-      <w:proofErr w:type="gramStart"/>
-      <w:r>
-        <w:rPr>
-          <w:rFonts w:ascii="Roboto" w:eastAsia="Times New Roman" w:hAnsi="Roboto" w:cs="Times New Roman"/>
-          <w:noProof w:val="0"/>
-          <w:color w:val="1C1D1F"/>
-          <w:sz w:val="24"/>
-          <w:szCs w:val="24"/>
-          <w:lang w:val="en-GB" w:eastAsia="en-GB"/>
-        </w:rPr>
-        <w:t>time</w:t>
-      </w:r>
-      <w:proofErr w:type="gramEnd"/>
-      <w:r>
-        <w:rPr>
-          <w:rFonts w:ascii="Roboto" w:eastAsia="Times New Roman" w:hAnsi="Roboto" w:cs="Times New Roman"/>
-          <w:noProof w:val="0"/>
-          <w:color w:val="1C1D1F"/>
-          <w:sz w:val="24"/>
-          <w:szCs w:val="24"/>
-          <w:lang w:val="en-GB" w:eastAsia="en-GB"/>
-        </w:rPr>
-        <w:t xml:space="preserve"> use separate tables for days, weeks, months.</w:t>
+        <w:t>- If you are storing serial data in DynamoDB that will require actions based on data/time use separate tables for days, weeks, months.</w:t>
       </w:r>
     </w:p>
     <w:p>
@@ -1701,31 +1568,7 @@
           <w:szCs w:val="24"/>
           <w:lang w:val="en-GB" w:eastAsia="en-GB"/>
         </w:rPr>
-        <w:t xml:space="preserve">- If </w:t>
-      </w:r>
-      <w:proofErr w:type="gramStart"/>
-      <w:r>
-        <w:rPr>
-          <w:rFonts w:ascii="Roboto" w:eastAsia="Times New Roman" w:hAnsi="Roboto" w:cs="Times New Roman"/>
-          <w:noProof w:val="0"/>
-          <w:color w:val="1C1D1F"/>
-          <w:sz w:val="24"/>
-          <w:szCs w:val="24"/>
-          <w:lang w:val="en-GB" w:eastAsia="en-GB"/>
-        </w:rPr>
-        <w:t>possible</w:t>
-      </w:r>
-      <w:proofErr w:type="gramEnd"/>
-      <w:r>
-        <w:rPr>
-          <w:rFonts w:ascii="Roboto" w:eastAsia="Times New Roman" w:hAnsi="Roboto" w:cs="Times New Roman"/>
-          <w:noProof w:val="0"/>
-          <w:color w:val="1C1D1F"/>
-          <w:sz w:val="24"/>
-          <w:szCs w:val="24"/>
-          <w:lang w:val="en-GB" w:eastAsia="en-GB"/>
-        </w:rPr>
-        <w:t xml:space="preserve"> compress larger attribute values.</w:t>
+        <w:t>- If possible compress larger attribute values.</w:t>
       </w:r>
     </w:p>
     <w:p>
@@ -1786,14 +1629,91 @@
         <w:shd w:val="clear" w:color="auto" w:fill="FFFFFF"/>
         <w:spacing w:before="100" w:beforeAutospacing="1" w:after="100" w:afterAutospacing="1" w:line="240" w:lineRule="auto"/>
         <w:rPr>
-          <w:rFonts w:ascii="Roboto" w:eastAsia="Times New Roman" w:hAnsi="Roboto" w:cs="Times New Roman"/>
-          <w:noProof w:val="0"/>
-          <w:color w:val="1C1D1F"/>
-          <w:sz w:val="24"/>
-          <w:szCs w:val="24"/>
-          <w:lang w:val="en-GB" w:eastAsia="en-GB"/>
-        </w:rPr>
-      </w:pPr>
+          <w:rFonts w:ascii="National2" w:hAnsi="National2"/>
+          <w:color w:val="333E48"/>
+          <w:sz w:val="24"/>
+          <w:szCs w:val="24"/>
+          <w:shd w:val="clear" w:color="auto" w:fill="FFFFFF"/>
+        </w:rPr>
+      </w:pPr>
+      <w:r>
+        <w:rPr>
+          <w:rFonts w:ascii="National2" w:hAnsi="National2"/>
+          <w:color w:val="FF0000"/>
+          <w:sz w:val="32"/>
+          <w:szCs w:val="32"/>
+          <w:shd w:val="clear" w:color="auto" w:fill="FFFFFF"/>
+        </w:rPr>
+        <w:lastRenderedPageBreak/>
+        <w:t>Security groups</w:t>
+      </w:r>
+      <w:r>
+        <w:rPr>
+          <w:rFonts w:ascii="National2" w:hAnsi="National2"/>
+          <w:color w:val="333E48"/>
+          <w:sz w:val="24"/>
+          <w:szCs w:val="24"/>
+          <w:shd w:val="clear" w:color="auto" w:fill="FFFFFF"/>
+        </w:rPr>
+        <w:t xml:space="preserve"> are stateful, we do not have to configure outbound traffic. What enters the inbound traffic is allowed in the outbound traffic too. </w:t>
+      </w:r>
+    </w:p>
+    <w:p>
+      <w:pPr>
+        <w:pBdr>
+          <w:bottom w:val="single" w:sz="6" w:space="1" w:color="auto"/>
+        </w:pBdr>
+        <w:shd w:val="clear" w:color="auto" w:fill="FFFFFF"/>
+        <w:spacing w:before="100" w:beforeAutospacing="1" w:after="100" w:afterAutospacing="1" w:line="240" w:lineRule="auto"/>
+        <w:rPr>
+          <w:rFonts w:ascii="Roboto" w:eastAsia="Times New Roman" w:hAnsi="Roboto" w:cs="Times New Roman"/>
+          <w:noProof w:val="0"/>
+          <w:color w:val="1C1D1F"/>
+          <w:sz w:val="24"/>
+          <w:szCs w:val="24"/>
+          <w:lang w:val="en-GB" w:eastAsia="en-GB"/>
+        </w:rPr>
+      </w:pPr>
+      <w:r>
+        <w:rPr>
+          <w:rFonts w:ascii="National2" w:hAnsi="National2"/>
+          <w:color w:val="333E48"/>
+          <w:sz w:val="24"/>
+          <w:szCs w:val="24"/>
+          <w:shd w:val="clear" w:color="auto" w:fill="FFFFFF"/>
+        </w:rPr>
+        <w:t xml:space="preserve">Note: The default </w:t>
+      </w:r>
+      <w:r>
+        <w:rPr>
+          <w:rFonts w:ascii="National2" w:hAnsi="National2"/>
+          <w:color w:val="FF0000"/>
+          <w:sz w:val="28"/>
+          <w:szCs w:val="28"/>
+          <w:shd w:val="clear" w:color="auto" w:fill="FFFFFF"/>
+        </w:rPr>
+        <w:t>network ACL</w:t>
+      </w:r>
+      <w:r>
+        <w:rPr>
+          <w:rFonts w:ascii="National2" w:hAnsi="National2"/>
+          <w:color w:val="FF0000"/>
+          <w:sz w:val="24"/>
+          <w:szCs w:val="24"/>
+          <w:shd w:val="clear" w:color="auto" w:fill="FFFFFF"/>
+        </w:rPr>
+        <w:t xml:space="preserve"> </w:t>
+      </w:r>
+      <w:r>
+        <w:rPr>
+          <w:rFonts w:ascii="National2" w:hAnsi="National2"/>
+          <w:color w:val="333E48"/>
+          <w:sz w:val="24"/>
+          <w:szCs w:val="24"/>
+          <w:shd w:val="clear" w:color="auto" w:fill="FFFFFF"/>
+        </w:rPr>
+        <w:t>is configured to allow all traffic to flow in and out of the subnets to which it is associated. </w:t>
+      </w:r>
     </w:p>
     <w:p/>
     <w:sectPr>
